--- a/ElecLab8/EL8-9931053-ChamRun_Moini.docx
+++ b/ElecLab8/EL8-9931053-ChamRun_Moini.docx
@@ -480,9 +480,9 @@
           <w:noProof/>
         </w:rPr>
         <w:drawing>
-          <wp:inline distT="0" distB="0" distL="0" distR="0" wp14:anchorId="74F52FDF" wp14:editId="78C9C6D2">
+          <wp:inline distT="0" distB="0" distL="0" distR="0" wp14:anchorId="74F52FDF" wp14:editId="3A2DB01B">
             <wp:extent cx="5943600" cy="3343275"/>
-            <wp:effectExtent l="0" t="0" r="0" b="9525"/>
+            <wp:effectExtent l="19050" t="19050" r="19050" b="28575"/>
             <wp:docPr id="15" name="Picture 15"/>
             <wp:cNvGraphicFramePr>
               <a:graphicFrameLocks xmlns:a="http://schemas.openxmlformats.org/drawingml/2006/main" noChangeAspect="1"/>
@@ -508,6 +508,11 @@
                     <a:prstGeom prst="rect">
                       <a:avLst/>
                     </a:prstGeom>
+                    <a:ln>
+                      <a:solidFill>
+                        <a:schemeClr val="accent1"/>
+                      </a:solidFill>
+                    </a:ln>
                   </pic:spPr>
                 </pic:pic>
               </a:graphicData>
@@ -521,6 +526,1479 @@
         <w:bidi/>
         <w:jc w:val="center"/>
         <w:rPr>
+          <w:rtl/>
+          <w:lang w:bidi="fa-IR"/>
+        </w:rPr>
+      </w:pPr>
+      <w:r>
+        <w:rPr>
+          <w:rFonts w:hint="cs"/>
+          <w:rtl/>
+          <w:lang w:bidi="fa-IR"/>
+        </w:rPr>
+        <w:t>می‌بینیم که جریان گذرا از خازن افزایش داشته و نهایتا به نزدیکی چهارده میلی‌آمپر رسیده است.</w:t>
+      </w:r>
+    </w:p>
+    <w:p>
+      <w:pPr>
+        <w:bidi/>
+        <w:jc w:val="center"/>
+        <w:rPr>
+          <w:rtl/>
+          <w:lang w:bidi="fa-IR"/>
+        </w:rPr>
+      </w:pPr>
+      <w:r>
+        <w:rPr>
+          <w:rFonts w:hint="cs"/>
+          <w:rtl/>
+          <w:lang w:bidi="fa-IR"/>
+        </w:rPr>
+        <w:t>حال می‌خواهیم جریان گذرا از خازن رو نسبت به ولتاژِ خودِ خازن بررسی کنیم، که به این نمودار می‌رسیم:</w:t>
+      </w:r>
+    </w:p>
+    <w:p>
+      <w:pPr>
+        <w:bidi/>
+        <w:jc w:val="center"/>
+        <w:rPr>
+          <w:rtl/>
+          <w:lang w:bidi="fa-IR"/>
+        </w:rPr>
+      </w:pPr>
+      <w:r>
+        <w:rPr>
+          <w:noProof/>
+        </w:rPr>
+        <w:lastRenderedPageBreak/>
+        <w:drawing>
+          <wp:inline distT="0" distB="0" distL="0" distR="0" wp14:anchorId="26421559" wp14:editId="3334F93A">
+            <wp:extent cx="5943600" cy="3343275"/>
+            <wp:effectExtent l="19050" t="19050" r="19050" b="28575"/>
+            <wp:docPr id="20" name="Picture 20"/>
+            <wp:cNvGraphicFramePr>
+              <a:graphicFrameLocks xmlns:a="http://schemas.openxmlformats.org/drawingml/2006/main" noChangeAspect="1"/>
+            </wp:cNvGraphicFramePr>
+            <a:graphic xmlns:a="http://schemas.openxmlformats.org/drawingml/2006/main">
+              <a:graphicData uri="http://schemas.openxmlformats.org/drawingml/2006/picture">
+                <pic:pic xmlns:pic="http://schemas.openxmlformats.org/drawingml/2006/picture">
+                  <pic:nvPicPr>
+                    <pic:cNvPr id="1" name=""/>
+                    <pic:cNvPicPr/>
+                  </pic:nvPicPr>
+                  <pic:blipFill>
+                    <a:blip r:embed="rId7"/>
+                    <a:stretch>
+                      <a:fillRect/>
+                    </a:stretch>
+                  </pic:blipFill>
+                  <pic:spPr>
+                    <a:xfrm>
+                      <a:off x="0" y="0"/>
+                      <a:ext cx="5943600" cy="3343275"/>
+                    </a:xfrm>
+                    <a:prstGeom prst="rect">
+                      <a:avLst/>
+                    </a:prstGeom>
+                    <a:ln>
+                      <a:solidFill>
+                        <a:schemeClr val="accent1"/>
+                      </a:solidFill>
+                    </a:ln>
+                  </pic:spPr>
+                </pic:pic>
+              </a:graphicData>
+            </a:graphic>
+          </wp:inline>
+        </w:drawing>
+      </w:r>
+    </w:p>
+    <w:p>
+      <w:pPr>
+        <w:bidi/>
+        <w:jc w:val="center"/>
+        <w:rPr>
+          <w:rFonts w:eastAsiaTheme="minorEastAsia"/>
+          <w:rtl/>
+          <w:lang w:bidi="fa-IR"/>
+        </w:rPr>
+      </w:pPr>
+      <w:r>
+        <w:rPr>
+          <w:rFonts w:eastAsiaTheme="minorEastAsia" w:hint="cs"/>
+          <w:rtl/>
+          <w:lang w:bidi="fa-IR"/>
+        </w:rPr>
+        <w:t>روی جریان زوم می‌کنیم:</w:t>
+      </w:r>
+    </w:p>
+    <w:p>
+      <w:pPr>
+        <w:bidi/>
+        <w:jc w:val="center"/>
+        <w:rPr>
+          <w:rFonts w:eastAsiaTheme="minorEastAsia"/>
+          <w:rtl/>
+          <w:lang w:bidi="fa-IR"/>
+        </w:rPr>
+      </w:pPr>
+      <w:r>
+        <w:rPr>
+          <w:noProof/>
+        </w:rPr>
+        <w:drawing>
+          <wp:inline distT="0" distB="0" distL="0" distR="0" wp14:anchorId="717474CA" wp14:editId="71EFF44C">
+            <wp:extent cx="5943600" cy="3343275"/>
+            <wp:effectExtent l="19050" t="19050" r="19050" b="28575"/>
+            <wp:docPr id="21" name="Picture 21"/>
+            <wp:cNvGraphicFramePr>
+              <a:graphicFrameLocks xmlns:a="http://schemas.openxmlformats.org/drawingml/2006/main" noChangeAspect="1"/>
+            </wp:cNvGraphicFramePr>
+            <a:graphic xmlns:a="http://schemas.openxmlformats.org/drawingml/2006/main">
+              <a:graphicData uri="http://schemas.openxmlformats.org/drawingml/2006/picture">
+                <pic:pic xmlns:pic="http://schemas.openxmlformats.org/drawingml/2006/picture">
+                  <pic:nvPicPr>
+                    <pic:cNvPr id="1" name=""/>
+                    <pic:cNvPicPr/>
+                  </pic:nvPicPr>
+                  <pic:blipFill>
+                    <a:blip r:embed="rId8"/>
+                    <a:stretch>
+                      <a:fillRect/>
+                    </a:stretch>
+                  </pic:blipFill>
+                  <pic:spPr>
+                    <a:xfrm>
+                      <a:off x="0" y="0"/>
+                      <a:ext cx="5943600" cy="3343275"/>
+                    </a:xfrm>
+                    <a:prstGeom prst="rect">
+                      <a:avLst/>
+                    </a:prstGeom>
+                    <a:ln>
+                      <a:solidFill>
+                        <a:schemeClr val="accent1"/>
+                      </a:solidFill>
+                    </a:ln>
+                  </pic:spPr>
+                </pic:pic>
+              </a:graphicData>
+            </a:graphic>
+          </wp:inline>
+        </w:drawing>
+      </w:r>
+    </w:p>
+    <w:p>
+      <w:pPr>
+        <w:bidi/>
+        <w:jc w:val="center"/>
+        <w:rPr>
+          <w:rFonts w:eastAsiaTheme="minorEastAsia"/>
+          <w:rtl/>
+          <w:lang w:bidi="fa-IR"/>
+        </w:rPr>
+      </w:pPr>
+      <w:r>
+        <w:rPr>
+          <w:rFonts w:eastAsiaTheme="minorEastAsia" w:hint="cs"/>
+          <w:rtl/>
+          <w:lang w:bidi="fa-IR"/>
+        </w:rPr>
+        <w:t>می‌بینیم که با افزایشِ ولتاژِ دو سر دیود، جریانِ عبوری از آن به صورتِ‌ نمایی افزایش یافته است، نه به شکل عمودی.</w:t>
+      </w:r>
+    </w:p>
+    <w:p>
+      <w:pPr>
+        <w:bidi/>
+        <w:jc w:val="center"/>
+        <w:rPr>
+          <w:rFonts w:eastAsiaTheme="minorEastAsia"/>
+          <w:rtl/>
+          <w:lang w:bidi="fa-IR"/>
+        </w:rPr>
+      </w:pPr>
+      <w:r>
+        <w:rPr>
+          <w:rFonts w:eastAsiaTheme="minorEastAsia" w:hint="cs"/>
+          <w:rtl/>
+          <w:lang w:bidi="fa-IR"/>
+        </w:rPr>
+        <w:t>حال می‌خواهیم مقاومت دینامیکیِ دیود را محاسبه بکنیم.</w:t>
+      </w:r>
+      <w:r>
+        <w:rPr>
+          <w:rFonts w:eastAsiaTheme="minorEastAsia" w:hint="cs"/>
+          <w:rtl/>
+          <w:lang w:bidi="fa-IR"/>
+        </w:rPr>
+        <w:t xml:space="preserve"> مقاومت </w:t>
+      </w:r>
+      <w:r>
+        <w:rPr>
+          <w:rFonts w:eastAsiaTheme="minorEastAsia" w:hint="cs"/>
+          <w:rtl/>
+          <w:lang w:bidi="fa-IR"/>
+        </w:rPr>
+        <w:t>دینامیکی از این رابطه به دست می‌آید:</w:t>
+      </w:r>
+    </w:p>
+    <w:p>
+      <w:pPr>
+        <w:bidi/>
+        <w:jc w:val="center"/>
+        <w:rPr>
+          <w:rFonts w:eastAsiaTheme="minorEastAsia"/>
+          <w:lang w:bidi="fa-IR"/>
+        </w:rPr>
+      </w:pPr>
+      <m:oMathPara>
+        <m:oMath>
+          <m:sSub>
+            <m:sSubPr>
+              <m:ctrlPr>
+                <w:rPr>
+                  <w:rFonts w:ascii="Cambria Math" w:eastAsiaTheme="minorEastAsia" w:hAnsi="Cambria Math"/>
+                  <w:i/>
+                  <w:lang w:bidi="fa-IR"/>
+                </w:rPr>
+              </m:ctrlPr>
+            </m:sSubPr>
+            <m:e>
+              <m:r>
+                <w:rPr>
+                  <w:rFonts w:ascii="Cambria Math" w:eastAsiaTheme="minorEastAsia" w:hAnsi="Cambria Math"/>
+                  <w:lang w:bidi="fa-IR"/>
+                </w:rPr>
+                <m:t>r</m:t>
+              </m:r>
+            </m:e>
+            <m:sub>
+              <m:r>
+                <w:rPr>
+                  <w:rFonts w:ascii="Cambria Math" w:eastAsiaTheme="minorEastAsia" w:hAnsi="Cambria Math"/>
+                  <w:lang w:bidi="fa-IR"/>
+                </w:rPr>
+                <m:t>d</m:t>
+              </m:r>
+            </m:sub>
+          </m:sSub>
+          <m:r>
+            <w:rPr>
+              <w:rFonts w:ascii="Cambria Math" w:eastAsiaTheme="minorEastAsia" w:hAnsi="Cambria Math"/>
+              <w:lang w:bidi="fa-IR"/>
+            </w:rPr>
+            <m:t>=</m:t>
+          </m:r>
+          <m:f>
+            <m:fPr>
+              <m:ctrlPr>
+                <w:rPr>
+                  <w:rFonts w:ascii="Cambria Math" w:eastAsiaTheme="minorEastAsia" w:hAnsi="Cambria Math"/>
+                  <w:i/>
+                  <w:lang w:bidi="fa-IR"/>
+                </w:rPr>
+              </m:ctrlPr>
+            </m:fPr>
+            <m:num>
+              <m:r>
+                <w:rPr>
+                  <w:rFonts w:ascii="Cambria Math" w:eastAsiaTheme="minorEastAsia" w:hAnsi="Cambria Math"/>
+                  <w:lang w:bidi="fa-IR"/>
+                </w:rPr>
+                <m:t>∆V</m:t>
+              </m:r>
+            </m:num>
+            <m:den>
+              <m:r>
+                <w:rPr>
+                  <w:rFonts w:ascii="Cambria Math" w:eastAsiaTheme="minorEastAsia" w:hAnsi="Cambria Math"/>
+                  <w:lang w:bidi="fa-IR"/>
+                </w:rPr>
+                <m:t>∆I</m:t>
+              </m:r>
+            </m:den>
+          </m:f>
+        </m:oMath>
+      </m:oMathPara>
+    </w:p>
+    <w:p>
+      <w:pPr>
+        <w:bidi/>
+        <w:jc w:val="center"/>
+        <w:rPr>
+          <w:rFonts w:eastAsiaTheme="minorEastAsia"/>
+          <w:rtl/>
+          <w:lang w:bidi="fa-IR"/>
+        </w:rPr>
+      </w:pPr>
+      <w:r>
+        <w:rPr>
+          <w:rFonts w:eastAsiaTheme="minorEastAsia" w:hint="cs"/>
+          <w:rtl/>
+          <w:lang w:bidi="fa-IR"/>
+        </w:rPr>
+        <w:t xml:space="preserve">می‌دانیم که نمودار ما، </w:t>
+      </w:r>
+      <w:r>
+        <w:rPr>
+          <w:rFonts w:eastAsiaTheme="minorEastAsia"/>
+          <w:lang w:bidi="fa-IR"/>
+        </w:rPr>
+        <w:t>I</w:t>
+      </w:r>
+      <w:r>
+        <w:rPr>
+          <w:rFonts w:eastAsiaTheme="minorEastAsia" w:hint="cs"/>
+          <w:rtl/>
+          <w:lang w:bidi="fa-IR"/>
+        </w:rPr>
+        <w:t xml:space="preserve"> بر حسب </w:t>
+      </w:r>
+      <w:r>
+        <w:rPr>
+          <w:rFonts w:eastAsiaTheme="minorEastAsia"/>
+          <w:lang w:bidi="fa-IR"/>
+        </w:rPr>
+        <w:t>V</w:t>
+      </w:r>
+      <w:r>
+        <w:rPr>
+          <w:rFonts w:eastAsiaTheme="minorEastAsia" w:hint="cs"/>
+          <w:rtl/>
+          <w:lang w:bidi="fa-IR"/>
+        </w:rPr>
+        <w:t xml:space="preserve"> است</w:t>
+      </w:r>
+      <w:r>
+        <w:rPr>
+          <w:rFonts w:eastAsiaTheme="minorEastAsia" w:hint="cs"/>
+          <w:rtl/>
+          <w:lang w:bidi="fa-IR"/>
+        </w:rPr>
+        <w:t xml:space="preserve">، پس شیب آن برابر با </w:t>
+      </w:r>
+      <m:oMath>
+        <m:f>
+          <m:fPr>
+            <m:ctrlPr>
+              <w:rPr>
+                <w:rFonts w:ascii="Cambria Math" w:eastAsiaTheme="minorEastAsia" w:hAnsi="Cambria Math"/>
+                <w:i/>
+                <w:lang w:bidi="fa-IR"/>
+              </w:rPr>
+            </m:ctrlPr>
+          </m:fPr>
+          <m:num>
+            <m:r>
+              <w:rPr>
+                <w:rFonts w:ascii="Cambria Math" w:eastAsiaTheme="minorEastAsia" w:hAnsi="Cambria Math"/>
+                <w:lang w:bidi="fa-IR"/>
+              </w:rPr>
+              <m:t>∆</m:t>
+            </m:r>
+            <m:r>
+              <w:rPr>
+                <w:rFonts w:ascii="Cambria Math" w:eastAsiaTheme="minorEastAsia" w:hAnsi="Cambria Math"/>
+                <w:lang w:bidi="fa-IR"/>
+              </w:rPr>
+              <m:t>I</m:t>
+            </m:r>
+          </m:num>
+          <m:den>
+            <m:r>
+              <w:rPr>
+                <w:rFonts w:ascii="Cambria Math" w:eastAsiaTheme="minorEastAsia" w:hAnsi="Cambria Math"/>
+                <w:lang w:bidi="fa-IR"/>
+              </w:rPr>
+              <m:t>∆</m:t>
+            </m:r>
+            <m:r>
+              <w:rPr>
+                <w:rFonts w:ascii="Cambria Math" w:eastAsiaTheme="minorEastAsia" w:hAnsi="Cambria Math"/>
+                <w:lang w:bidi="fa-IR"/>
+              </w:rPr>
+              <m:t>V</m:t>
+            </m:r>
+          </m:den>
+        </m:f>
+      </m:oMath>
+      <w:r>
+        <w:rPr>
+          <w:rFonts w:eastAsiaTheme="minorEastAsia" w:hint="cs"/>
+          <w:rtl/>
+          <w:lang w:bidi="fa-IR"/>
+        </w:rPr>
+        <w:t xml:space="preserve"> خواهد بود،</w:t>
+      </w:r>
+      <w:r>
+        <w:rPr>
+          <w:rFonts w:eastAsiaTheme="minorEastAsia" w:hint="cs"/>
+          <w:rtl/>
+          <w:lang w:bidi="fa-IR"/>
+        </w:rPr>
+        <w:t xml:space="preserve"> یعنی قرینه‌ی شیب، برابر مقاومت</w:t>
+      </w:r>
+      <w:r>
+        <w:rPr>
+          <w:rFonts w:eastAsiaTheme="minorEastAsia" w:hint="cs"/>
+          <w:rtl/>
+          <w:lang w:bidi="fa-IR"/>
+        </w:rPr>
+        <w:t xml:space="preserve"> خواهد بود.</w:t>
+      </w:r>
+    </w:p>
+    <w:p>
+      <w:pPr>
+        <w:bidi/>
+        <w:jc w:val="center"/>
+        <w:rPr>
+          <w:noProof/>
+          <w:rtl/>
+        </w:rPr>
+      </w:pPr>
+    </w:p>
+    <w:p>
+      <w:pPr>
+        <w:bidi/>
+        <w:jc w:val="center"/>
+        <w:rPr>
+          <w:noProof/>
+          <w:rtl/>
+        </w:rPr>
+      </w:pPr>
+      <w:r>
+        <w:rPr>
+          <w:noProof/>
+        </w:rPr>
+        <w:lastRenderedPageBreak/>
+        <w:drawing>
+          <wp:inline distT="0" distB="0" distL="0" distR="0" wp14:anchorId="6E29786A" wp14:editId="7828DD08">
+            <wp:extent cx="5943600" cy="3343275"/>
+            <wp:effectExtent l="19050" t="19050" r="19050" b="28575"/>
+            <wp:docPr id="23" name="Picture 23"/>
+            <wp:cNvGraphicFramePr>
+              <a:graphicFrameLocks xmlns:a="http://schemas.openxmlformats.org/drawingml/2006/main" noChangeAspect="1"/>
+            </wp:cNvGraphicFramePr>
+            <a:graphic xmlns:a="http://schemas.openxmlformats.org/drawingml/2006/main">
+              <a:graphicData uri="http://schemas.openxmlformats.org/drawingml/2006/picture">
+                <pic:pic xmlns:pic="http://schemas.openxmlformats.org/drawingml/2006/picture">
+                  <pic:nvPicPr>
+                    <pic:cNvPr id="1" name=""/>
+                    <pic:cNvPicPr/>
+                  </pic:nvPicPr>
+                  <pic:blipFill>
+                    <a:blip r:embed="rId9"/>
+                    <a:stretch>
+                      <a:fillRect/>
+                    </a:stretch>
+                  </pic:blipFill>
+                  <pic:spPr>
+                    <a:xfrm>
+                      <a:off x="0" y="0"/>
+                      <a:ext cx="5943600" cy="3343275"/>
+                    </a:xfrm>
+                    <a:prstGeom prst="rect">
+                      <a:avLst/>
+                    </a:prstGeom>
+                    <a:ln>
+                      <a:solidFill>
+                        <a:schemeClr val="accent1"/>
+                      </a:solidFill>
+                    </a:ln>
+                  </pic:spPr>
+                </pic:pic>
+              </a:graphicData>
+            </a:graphic>
+          </wp:inline>
+        </w:drawing>
+      </w:r>
+    </w:p>
+    <w:p>
+      <w:pPr>
+        <w:bidi/>
+        <w:jc w:val="center"/>
+        <w:rPr>
+          <w:rFonts w:eastAsiaTheme="minorEastAsia"/>
+          <w:rtl/>
+          <w:lang w:bidi="fa-IR"/>
+        </w:rPr>
+      </w:pPr>
+      <w:r>
+        <w:rPr>
+          <w:rFonts w:eastAsiaTheme="minorEastAsia" w:hint="cs"/>
+          <w:rtl/>
+          <w:lang w:bidi="fa-IR"/>
+        </w:rPr>
+        <w:t xml:space="preserve">می‌بینیم که در ابتدا، </w:t>
+      </w:r>
+      <w:r>
+        <w:rPr>
+          <w:rFonts w:eastAsiaTheme="minorEastAsia" w:hint="cs"/>
+          <w:rtl/>
+          <w:lang w:bidi="fa-IR"/>
+        </w:rPr>
+        <w:t>شیب نمودار (مشقِ آن) برابر با صفر است، یعنی مقاومتِ آن مقدار بسیار بسیار بزرگی‌ست.</w:t>
+      </w:r>
+      <w:r>
+        <w:rPr>
+          <w:rFonts w:eastAsiaTheme="minorEastAsia" w:hint="cs"/>
+          <w:rtl/>
+          <w:lang w:bidi="fa-IR"/>
+        </w:rPr>
+        <w:t xml:space="preserve"> با گذشت زمان شیب افزایش می‌باید، پس قرینه‌ی آن کاهش می‌یابد و مقاومت کم و کم‌تر می‌شود و نهایتا</w:t>
+      </w:r>
+      <w:r>
+        <w:rPr>
+          <w:rFonts w:eastAsiaTheme="minorEastAsia" w:hint="cs"/>
+          <w:rtl/>
+          <w:lang w:bidi="fa-IR"/>
+        </w:rPr>
+        <w:t xml:space="preserve"> مقاومت دینامیکی به نزدیکی </w:t>
+      </w:r>
+      <w:r>
+        <w:rPr>
+          <w:rFonts w:eastAsiaTheme="minorEastAsia" w:hint="cs"/>
+          <w:rtl/>
+          <w:lang w:bidi="fa-IR"/>
+        </w:rPr>
+        <w:t>شصت</w:t>
+      </w:r>
+      <w:r>
+        <w:rPr>
+          <w:rFonts w:eastAsiaTheme="minorEastAsia" w:hint="cs"/>
+          <w:rtl/>
+          <w:lang w:bidi="fa-IR"/>
+        </w:rPr>
+        <w:t xml:space="preserve"> اهم می‌رسد.</w:t>
+      </w:r>
+    </w:p>
+    <w:p>
+      <w:pPr>
+        <w:bidi/>
+        <w:jc w:val="center"/>
+        <w:rPr>
+          <w:noProof/>
+          <w:rtl/>
+        </w:rPr>
+      </w:pPr>
+      <w:r>
+        <w:rPr>
+          <w:noProof/>
+        </w:rPr>
+        <w:drawing>
+          <wp:inline distT="0" distB="0" distL="0" distR="0" wp14:anchorId="7D5303DD" wp14:editId="291145B5">
+            <wp:extent cx="5943600" cy="3343275"/>
+            <wp:effectExtent l="19050" t="19050" r="19050" b="28575"/>
+            <wp:docPr id="26" name="Picture 26"/>
+            <wp:cNvGraphicFramePr>
+              <a:graphicFrameLocks xmlns:a="http://schemas.openxmlformats.org/drawingml/2006/main" noChangeAspect="1"/>
+            </wp:cNvGraphicFramePr>
+            <a:graphic xmlns:a="http://schemas.openxmlformats.org/drawingml/2006/main">
+              <a:graphicData uri="http://schemas.openxmlformats.org/drawingml/2006/picture">
+                <pic:pic xmlns:pic="http://schemas.openxmlformats.org/drawingml/2006/picture">
+                  <pic:nvPicPr>
+                    <pic:cNvPr id="1" name=""/>
+                    <pic:cNvPicPr/>
+                  </pic:nvPicPr>
+                  <pic:blipFill>
+                    <a:blip r:embed="rId10"/>
+                    <a:stretch>
+                      <a:fillRect/>
+                    </a:stretch>
+                  </pic:blipFill>
+                  <pic:spPr>
+                    <a:xfrm>
+                      <a:off x="0" y="0"/>
+                      <a:ext cx="5943600" cy="3343275"/>
+                    </a:xfrm>
+                    <a:prstGeom prst="rect">
+                      <a:avLst/>
+                    </a:prstGeom>
+                    <a:ln>
+                      <a:solidFill>
+                        <a:schemeClr val="accent1"/>
+                      </a:solidFill>
+                    </a:ln>
+                  </pic:spPr>
+                </pic:pic>
+              </a:graphicData>
+            </a:graphic>
+          </wp:inline>
+        </w:drawing>
+      </w:r>
+    </w:p>
+    <w:p>
+      <w:pPr>
+        <w:bidi/>
+        <w:jc w:val="center"/>
+        <w:rPr>
+          <w:rFonts w:eastAsiaTheme="minorEastAsia"/>
+          <w:rtl/>
+          <w:lang w:bidi="fa-IR"/>
+        </w:rPr>
+      </w:pPr>
+      <w:r>
+        <w:rPr>
+          <w:rFonts w:eastAsiaTheme="minorEastAsia" w:hint="cs"/>
+          <w:rtl/>
+          <w:lang w:bidi="fa-IR"/>
+        </w:rPr>
+        <w:t xml:space="preserve">حال مقدار مقاومتِ دینامیکی را براساسِ </w:t>
+      </w:r>
+      <w:r>
+        <w:rPr>
+          <w:rFonts w:eastAsiaTheme="minorEastAsia" w:hint="cs"/>
+          <w:rtl/>
+          <w:lang w:bidi="fa-IR"/>
+        </w:rPr>
+        <w:t>چند نقطه از جدول نیز محاسبه می‌کنیم:</w:t>
+      </w:r>
+    </w:p>
+    <w:p>
+      <w:pPr>
+        <w:jc w:val="center"/>
+        <w:rPr>
+          <w:rFonts w:eastAsiaTheme="minorEastAsia"/>
+          <w:lang w:bidi="fa-IR"/>
+        </w:rPr>
+      </w:pPr>
+      <m:oMathPara>
+        <m:oMath>
+          <m:r>
+            <w:rPr>
+              <w:rFonts w:ascii="Cambria Math" w:eastAsiaTheme="minorEastAsia" w:hAnsi="Cambria Math"/>
+              <w:lang w:bidi="fa-IR"/>
+            </w:rPr>
+            <m:t>V=</m:t>
+          </m:r>
+          <m:r>
+            <w:rPr>
+              <w:rFonts w:ascii="Cambria Math" w:eastAsiaTheme="minorEastAsia" w:hAnsi="Cambria Math"/>
+              <w:lang w:bidi="fa-IR"/>
+            </w:rPr>
+            <m:t>5</m:t>
+          </m:r>
+          <m:r>
+            <w:rPr>
+              <w:rFonts w:ascii="Cambria Math" w:eastAsiaTheme="minorEastAsia" w:hAnsi="Cambria Math"/>
+              <w:lang w:bidi="fa-IR"/>
+            </w:rPr>
+            <m:t>00 mV, I=2</m:t>
+          </m:r>
+          <m:r>
+            <w:rPr>
+              <w:rFonts w:ascii="Cambria Math" w:eastAsiaTheme="minorEastAsia" w:hAnsi="Cambria Math"/>
+              <w:lang w:bidi="fa-IR"/>
+            </w:rPr>
+            <m:t>45</m:t>
+          </m:r>
+          <m:r>
+            <w:rPr>
+              <w:rFonts w:ascii="Cambria Math" w:eastAsiaTheme="minorEastAsia" w:hAnsi="Cambria Math"/>
+              <w:lang w:bidi="fa-IR"/>
+            </w:rPr>
+            <m:t xml:space="preserve"> </m:t>
+          </m:r>
+          <m:r>
+            <w:rPr>
+              <w:rFonts w:ascii="Cambria Math" w:eastAsiaTheme="minorEastAsia" w:hAnsi="Cambria Math"/>
+              <w:lang w:bidi="fa-IR"/>
+            </w:rPr>
+            <m:t>μ</m:t>
+          </m:r>
+          <m:r>
+            <w:rPr>
+              <w:rFonts w:ascii="Cambria Math" w:eastAsiaTheme="minorEastAsia" w:hAnsi="Cambria Math"/>
+              <w:lang w:bidi="fa-IR"/>
+            </w:rPr>
+            <m:t>A→r=</m:t>
+          </m:r>
+          <m:r>
+            <w:rPr>
+              <w:rFonts w:ascii="Cambria Math" w:eastAsiaTheme="minorEastAsia" w:hAnsi="Cambria Math"/>
+              <w:lang w:bidi="fa-IR"/>
+            </w:rPr>
+            <m:t>2040</m:t>
+          </m:r>
+          <m:r>
+            <w:rPr>
+              <w:rFonts w:ascii="Cambria Math" w:eastAsiaTheme="minorEastAsia" w:hAnsi="Cambria Math"/>
+              <w:lang w:bidi="fa-IR"/>
+            </w:rPr>
+            <m:t xml:space="preserve"> </m:t>
+          </m:r>
+          <m:r>
+            <w:rPr>
+              <w:rFonts w:ascii="Cambria Math" w:eastAsiaTheme="minorEastAsia" w:hAnsi="Cambria Math"/>
+              <w:lang w:bidi="fa-IR"/>
+            </w:rPr>
+            <m:t>Ω</m:t>
+          </m:r>
+        </m:oMath>
+      </m:oMathPara>
+    </w:p>
+    <w:p>
+      <w:pPr>
+        <w:jc w:val="center"/>
+        <w:rPr>
+          <w:rFonts w:eastAsiaTheme="minorEastAsia"/>
+          <w:lang w:bidi="fa-IR"/>
+        </w:rPr>
+      </w:pPr>
+      <m:oMathPara>
+        <m:oMath>
+          <m:r>
+            <w:rPr>
+              <w:rFonts w:ascii="Cambria Math" w:eastAsiaTheme="minorEastAsia" w:hAnsi="Cambria Math"/>
+              <w:lang w:bidi="fa-IR"/>
+            </w:rPr>
+            <m:t>V=</m:t>
+          </m:r>
+          <m:r>
+            <w:rPr>
+              <w:rFonts w:ascii="Cambria Math" w:eastAsiaTheme="minorEastAsia" w:hAnsi="Cambria Math"/>
+              <w:lang w:bidi="fa-IR"/>
+            </w:rPr>
+            <m:t>6</m:t>
+          </m:r>
+          <m:r>
+            <w:rPr>
+              <w:rFonts w:ascii="Cambria Math" w:eastAsiaTheme="minorEastAsia" w:hAnsi="Cambria Math"/>
+              <w:lang w:bidi="fa-IR"/>
+            </w:rPr>
+            <m:t>00 mV, I=1</m:t>
+          </m:r>
+          <m:r>
+            <w:rPr>
+              <w:rFonts w:ascii="Cambria Math" w:eastAsiaTheme="minorEastAsia" w:hAnsi="Cambria Math"/>
+              <w:lang w:bidi="fa-IR"/>
+            </w:rPr>
+            <m:t xml:space="preserve">691 </m:t>
+          </m:r>
+          <m:r>
+            <w:rPr>
+              <w:rFonts w:ascii="Cambria Math" w:eastAsiaTheme="minorEastAsia" w:hAnsi="Cambria Math"/>
+              <w:lang w:bidi="fa-IR"/>
+            </w:rPr>
+            <m:t>μA</m:t>
+          </m:r>
+          <m:r>
+            <w:rPr>
+              <w:rFonts w:ascii="Cambria Math" w:eastAsiaTheme="minorEastAsia" w:hAnsi="Cambria Math"/>
+              <w:lang w:bidi="fa-IR"/>
+            </w:rPr>
+            <m:t>→r=</m:t>
+          </m:r>
+          <m:r>
+            <w:rPr>
+              <w:rFonts w:ascii="Cambria Math" w:eastAsiaTheme="minorEastAsia" w:hAnsi="Cambria Math"/>
+              <w:lang w:bidi="fa-IR"/>
+            </w:rPr>
+            <m:t>355</m:t>
+          </m:r>
+          <m:r>
+            <w:rPr>
+              <w:rFonts w:ascii="Cambria Math" w:eastAsiaTheme="minorEastAsia" w:hAnsi="Cambria Math"/>
+              <w:lang w:bidi="fa-IR"/>
+            </w:rPr>
+            <m:t xml:space="preserve"> </m:t>
+          </m:r>
+          <m:r>
+            <w:rPr>
+              <w:rFonts w:ascii="Cambria Math" w:eastAsiaTheme="minorEastAsia" w:hAnsi="Cambria Math"/>
+              <w:lang w:bidi="fa-IR"/>
+            </w:rPr>
+            <m:t>Ω</m:t>
+          </m:r>
+        </m:oMath>
+      </m:oMathPara>
+    </w:p>
+    <w:p>
+      <w:pPr>
+        <w:jc w:val="center"/>
+        <w:rPr>
+          <w:rFonts w:eastAsiaTheme="minorEastAsia"/>
+          <w:lang w:bidi="fa-IR"/>
+        </w:rPr>
+      </w:pPr>
+      <m:oMathPara>
+        <m:oMath>
+          <m:r>
+            <w:rPr>
+              <w:rFonts w:ascii="Cambria Math" w:eastAsiaTheme="minorEastAsia" w:hAnsi="Cambria Math"/>
+              <w:lang w:bidi="fa-IR"/>
+            </w:rPr>
+            <m:t>V=700 mV, I=</m:t>
+          </m:r>
+          <m:r>
+            <w:rPr>
+              <w:rFonts w:ascii="Cambria Math" w:eastAsiaTheme="minorEastAsia" w:hAnsi="Cambria Math"/>
+              <w:lang w:bidi="fa-IR"/>
+            </w:rPr>
+            <m:t>12</m:t>
+          </m:r>
+          <m:r>
+            <w:rPr>
+              <w:rFonts w:ascii="Cambria Math" w:eastAsiaTheme="minorEastAsia" w:hAnsi="Cambria Math"/>
+              <w:lang w:bidi="fa-IR"/>
+            </w:rPr>
+            <m:t xml:space="preserve"> </m:t>
+          </m:r>
+          <m:r>
+            <w:rPr>
+              <w:rFonts w:ascii="Cambria Math" w:eastAsiaTheme="minorEastAsia" w:hAnsi="Cambria Math"/>
+              <w:lang w:bidi="fa-IR"/>
+            </w:rPr>
+            <m:t>mA→</m:t>
+          </m:r>
+          <m:r>
+            <w:rPr>
+              <w:rFonts w:ascii="Cambria Math" w:eastAsiaTheme="minorEastAsia" w:hAnsi="Cambria Math"/>
+              <w:lang w:bidi="fa-IR"/>
+            </w:rPr>
+            <m:t>r=</m:t>
+          </m:r>
+          <m:r>
+            <w:rPr>
+              <w:rFonts w:ascii="Cambria Math" w:eastAsiaTheme="minorEastAsia" w:hAnsi="Cambria Math"/>
+              <w:lang w:bidi="fa-IR"/>
+            </w:rPr>
+            <m:t>58</m:t>
+          </m:r>
+          <m:r>
+            <w:rPr>
+              <w:rFonts w:ascii="Cambria Math" w:eastAsiaTheme="minorEastAsia" w:hAnsi="Cambria Math"/>
+              <w:lang w:bidi="fa-IR"/>
+            </w:rPr>
+            <m:t xml:space="preserve"> </m:t>
+          </m:r>
+          <m:r>
+            <w:rPr>
+              <w:rFonts w:ascii="Cambria Math" w:eastAsiaTheme="minorEastAsia" w:hAnsi="Cambria Math"/>
+              <w:lang w:bidi="fa-IR"/>
+            </w:rPr>
+            <m:t>Ω</m:t>
+          </m:r>
+        </m:oMath>
+      </m:oMathPara>
+    </w:p>
+    <w:p>
+      <w:pPr>
+        <w:bidi/>
+        <w:jc w:val="center"/>
+        <w:rPr>
+          <w:rFonts w:eastAsiaTheme="minorEastAsia"/>
+          <w:rtl/>
+          <w:lang w:bidi="fa-IR"/>
+        </w:rPr>
+      </w:pPr>
+    </w:p>
+    <w:p>
+      <w:pPr>
+        <w:bidi/>
+        <w:jc w:val="center"/>
+        <w:rPr>
+          <w:rFonts w:eastAsiaTheme="minorEastAsia"/>
+          <w:b/>
+          <w:bCs/>
+          <w:lang w:bidi="fa-IR"/>
+        </w:rPr>
+      </w:pPr>
+      <w:r>
+        <w:rPr>
+          <w:rFonts w:eastAsiaTheme="minorEastAsia" w:hint="cs"/>
+          <w:b/>
+          <w:bCs/>
+          <w:rtl/>
+          <w:lang w:bidi="fa-IR"/>
+        </w:rPr>
+        <w:lastRenderedPageBreak/>
+        <w:t xml:space="preserve">مدارهای </w:t>
+      </w:r>
+      <w:r>
+        <w:rPr>
+          <w:rFonts w:eastAsiaTheme="minorEastAsia"/>
+          <w:b/>
+          <w:bCs/>
+          <w:lang w:bidi="fa-IR"/>
+        </w:rPr>
+        <w:t>Clamp</w:t>
+      </w:r>
+    </w:p>
+    <w:p>
+      <w:pPr>
+        <w:bidi/>
+        <w:jc w:val="center"/>
+        <w:rPr>
+          <w:rFonts w:eastAsiaTheme="minorEastAsia"/>
+          <w:rtl/>
+          <w:lang w:bidi="fa-IR"/>
+        </w:rPr>
+      </w:pPr>
+      <w:r>
+        <w:rPr>
+          <w:rFonts w:eastAsiaTheme="minorEastAsia" w:hint="cs"/>
+          <w:rtl/>
+          <w:lang w:bidi="fa-IR"/>
+        </w:rPr>
+        <w:t xml:space="preserve">از مدارهای </w:t>
+      </w:r>
+      <w:r>
+        <w:rPr>
+          <w:rFonts w:eastAsiaTheme="minorEastAsia"/>
+          <w:lang w:bidi="fa-IR"/>
+        </w:rPr>
+        <w:t>Clamp</w:t>
+      </w:r>
+      <w:r>
+        <w:rPr>
+          <w:rFonts w:eastAsiaTheme="minorEastAsia" w:hint="cs"/>
+          <w:rtl/>
+          <w:lang w:bidi="fa-IR"/>
+        </w:rPr>
+        <w:t xml:space="preserve"> برای تغییر سطح سیگنال استفاده می‌شود. این مدارها شکل امواج را ثابت نگه می‌دارند، اما تمام نقاط آن را به مقدار ثابتی بالا یا پائين می‌برند.</w:t>
+      </w:r>
+    </w:p>
+    <w:p>
+      <w:pPr>
+        <w:bidi/>
+        <w:jc w:val="center"/>
+        <w:rPr>
+          <w:rFonts w:eastAsiaTheme="minorEastAsia"/>
+          <w:rtl/>
+          <w:lang w:bidi="fa-IR"/>
+        </w:rPr>
+      </w:pPr>
+      <w:r>
+        <w:rPr>
+          <w:rFonts w:eastAsiaTheme="minorEastAsia" w:hint="cs"/>
+          <w:rtl/>
+          <w:lang w:bidi="fa-IR"/>
+        </w:rPr>
+        <w:t>مداری مشابه مدار زیر می‌بندیم:</w:t>
+      </w:r>
+    </w:p>
+    <w:p>
+      <w:pPr>
+        <w:bidi/>
+        <w:jc w:val="center"/>
+        <w:rPr>
+          <w:noProof/>
+          <w:rtl/>
+        </w:rPr>
+      </w:pPr>
+      <w:r>
+        <w:rPr>
+          <w:noProof/>
+        </w:rPr>
+        <w:drawing>
+          <wp:inline distT="0" distB="0" distL="0" distR="0" wp14:anchorId="0E5AD24A" wp14:editId="0583204C">
+            <wp:extent cx="5943600" cy="3343275"/>
+            <wp:effectExtent l="19050" t="19050" r="19050" b="28575"/>
+            <wp:docPr id="35" name="Picture 35"/>
+            <wp:cNvGraphicFramePr>
+              <a:graphicFrameLocks xmlns:a="http://schemas.openxmlformats.org/drawingml/2006/main" noChangeAspect="1"/>
+            </wp:cNvGraphicFramePr>
+            <a:graphic xmlns:a="http://schemas.openxmlformats.org/drawingml/2006/main">
+              <a:graphicData uri="http://schemas.openxmlformats.org/drawingml/2006/picture">
+                <pic:pic xmlns:pic="http://schemas.openxmlformats.org/drawingml/2006/picture">
+                  <pic:nvPicPr>
+                    <pic:cNvPr id="1" name=""/>
+                    <pic:cNvPicPr/>
+                  </pic:nvPicPr>
+                  <pic:blipFill>
+                    <a:blip r:embed="rId11"/>
+                    <a:stretch>
+                      <a:fillRect/>
+                    </a:stretch>
+                  </pic:blipFill>
+                  <pic:spPr>
+                    <a:xfrm>
+                      <a:off x="0" y="0"/>
+                      <a:ext cx="5943600" cy="3343275"/>
+                    </a:xfrm>
+                    <a:prstGeom prst="rect">
+                      <a:avLst/>
+                    </a:prstGeom>
+                    <a:ln>
+                      <a:solidFill>
+                        <a:schemeClr val="accent1"/>
+                      </a:solidFill>
+                    </a:ln>
+                  </pic:spPr>
+                </pic:pic>
+              </a:graphicData>
+            </a:graphic>
+          </wp:inline>
+        </w:drawing>
+      </w:r>
+    </w:p>
+    <w:p>
+      <w:pPr>
+        <w:bidi/>
+        <w:jc w:val="center"/>
+        <w:rPr>
+          <w:noProof/>
+          <w:rtl/>
+        </w:rPr>
+      </w:pPr>
+      <w:r>
+        <w:rPr>
+          <w:noProof/>
+        </w:rPr>
+        <w:drawing>
+          <wp:inline distT="0" distB="0" distL="0" distR="0" wp14:anchorId="333B14AA" wp14:editId="25ED47D5">
+            <wp:extent cx="5943600" cy="3343275"/>
+            <wp:effectExtent l="19050" t="19050" r="19050" b="28575"/>
+            <wp:docPr id="36" name="Picture 36"/>
+            <wp:cNvGraphicFramePr>
+              <a:graphicFrameLocks xmlns:a="http://schemas.openxmlformats.org/drawingml/2006/main" noChangeAspect="1"/>
+            </wp:cNvGraphicFramePr>
+            <a:graphic xmlns:a="http://schemas.openxmlformats.org/drawingml/2006/main">
+              <a:graphicData uri="http://schemas.openxmlformats.org/drawingml/2006/picture">
+                <pic:pic xmlns:pic="http://schemas.openxmlformats.org/drawingml/2006/picture">
+                  <pic:nvPicPr>
+                    <pic:cNvPr id="1" name=""/>
+                    <pic:cNvPicPr/>
+                  </pic:nvPicPr>
+                  <pic:blipFill>
+                    <a:blip r:embed="rId12"/>
+                    <a:stretch>
+                      <a:fillRect/>
+                    </a:stretch>
+                  </pic:blipFill>
+                  <pic:spPr>
+                    <a:xfrm>
+                      <a:off x="0" y="0"/>
+                      <a:ext cx="5943600" cy="3343275"/>
+                    </a:xfrm>
+                    <a:prstGeom prst="rect">
+                      <a:avLst/>
+                    </a:prstGeom>
+                    <a:ln>
+                      <a:solidFill>
+                        <a:schemeClr val="accent1"/>
+                      </a:solidFill>
+                    </a:ln>
+                  </pic:spPr>
+                </pic:pic>
+              </a:graphicData>
+            </a:graphic>
+          </wp:inline>
+        </w:drawing>
+      </w:r>
+    </w:p>
+    <w:p>
+      <w:pPr>
+        <w:bidi/>
+        <w:jc w:val="center"/>
+        <w:rPr>
+          <w:noProof/>
+          <w:rtl/>
+        </w:rPr>
+      </w:pPr>
+      <w:r>
+        <w:rPr>
+          <w:rFonts w:hint="cs"/>
+          <w:noProof/>
+          <w:rtl/>
+        </w:rPr>
+        <w:t>حال همین آزمایش را با مقادیر ۱۰۰ هرتز و ۱۰ هرتز نیز امتحان می‌کنیم:</w:t>
+      </w:r>
+    </w:p>
+    <w:p>
+      <w:pPr>
+        <w:bidi/>
+        <w:jc w:val="center"/>
+        <w:rPr>
+          <w:noProof/>
+          <w:rtl/>
+        </w:rPr>
+      </w:pPr>
+      <w:r>
+        <w:rPr>
+          <w:noProof/>
+        </w:rPr>
+        <w:lastRenderedPageBreak/>
+        <w:drawing>
+          <wp:inline distT="0" distB="0" distL="0" distR="0" wp14:anchorId="47FA2F43" wp14:editId="2F8105FD">
+            <wp:extent cx="5943600" cy="3343275"/>
+            <wp:effectExtent l="0" t="0" r="0" b="9525"/>
+            <wp:docPr id="37" name="Picture 37"/>
+            <wp:cNvGraphicFramePr>
+              <a:graphicFrameLocks xmlns:a="http://schemas.openxmlformats.org/drawingml/2006/main" noChangeAspect="1"/>
+            </wp:cNvGraphicFramePr>
+            <a:graphic xmlns:a="http://schemas.openxmlformats.org/drawingml/2006/main">
+              <a:graphicData uri="http://schemas.openxmlformats.org/drawingml/2006/picture">
+                <pic:pic xmlns:pic="http://schemas.openxmlformats.org/drawingml/2006/picture">
+                  <pic:nvPicPr>
+                    <pic:cNvPr id="1" name=""/>
+                    <pic:cNvPicPr/>
+                  </pic:nvPicPr>
+                  <pic:blipFill>
+                    <a:blip r:embed="rId13"/>
+                    <a:stretch>
+                      <a:fillRect/>
+                    </a:stretch>
+                  </pic:blipFill>
+                  <pic:spPr>
+                    <a:xfrm>
+                      <a:off x="0" y="0"/>
+                      <a:ext cx="5943600" cy="3343275"/>
+                    </a:xfrm>
+                    <a:prstGeom prst="rect">
+                      <a:avLst/>
+                    </a:prstGeom>
+                  </pic:spPr>
+                </pic:pic>
+              </a:graphicData>
+            </a:graphic>
+          </wp:inline>
+        </w:drawing>
+      </w:r>
+      <w:r>
+        <w:rPr>
+          <w:noProof/>
+        </w:rPr>
+        <w:t xml:space="preserve"> </w:t>
+      </w:r>
+      <w:r>
+        <w:rPr>
+          <w:noProof/>
+        </w:rPr>
+        <w:drawing>
+          <wp:inline distT="0" distB="0" distL="0" distR="0" wp14:anchorId="5F348907" wp14:editId="05F585E2">
+            <wp:extent cx="5943600" cy="3343275"/>
+            <wp:effectExtent l="0" t="0" r="0" b="9525"/>
+            <wp:docPr id="38" name="Picture 38"/>
+            <wp:cNvGraphicFramePr>
+              <a:graphicFrameLocks xmlns:a="http://schemas.openxmlformats.org/drawingml/2006/main" noChangeAspect="1"/>
+            </wp:cNvGraphicFramePr>
+            <a:graphic xmlns:a="http://schemas.openxmlformats.org/drawingml/2006/main">
+              <a:graphicData uri="http://schemas.openxmlformats.org/drawingml/2006/picture">
+                <pic:pic xmlns:pic="http://schemas.openxmlformats.org/drawingml/2006/picture">
+                  <pic:nvPicPr>
+                    <pic:cNvPr id="1" name=""/>
+                    <pic:cNvPicPr/>
+                  </pic:nvPicPr>
+                  <pic:blipFill>
+                    <a:blip r:embed="rId14"/>
+                    <a:stretch>
+                      <a:fillRect/>
+                    </a:stretch>
+                  </pic:blipFill>
+                  <pic:spPr>
+                    <a:xfrm>
+                      <a:off x="0" y="0"/>
+                      <a:ext cx="5943600" cy="3343275"/>
+                    </a:xfrm>
+                    <a:prstGeom prst="rect">
+                      <a:avLst/>
+                    </a:prstGeom>
+                  </pic:spPr>
+                </pic:pic>
+              </a:graphicData>
+            </a:graphic>
+          </wp:inline>
+        </w:drawing>
+      </w:r>
+    </w:p>
+    <w:p>
+      <w:pPr>
+        <w:bidi/>
+        <w:jc w:val="center"/>
+        <w:rPr>
+          <w:rFonts w:eastAsiaTheme="minorEastAsia"/>
+          <w:rtl/>
+          <w:lang w:bidi="fa-IR"/>
+        </w:rPr>
+      </w:pPr>
+      <w:r>
+        <w:rPr>
+          <w:rFonts w:eastAsiaTheme="minorEastAsia" w:hint="cs"/>
+          <w:rtl/>
+          <w:lang w:bidi="fa-IR"/>
+        </w:rPr>
+        <w:t xml:space="preserve">می‌بینیم که در همه‌ی این حالت‌ها، </w:t>
+      </w:r>
+      <w:r>
+        <w:rPr>
+          <w:rFonts w:eastAsiaTheme="minorEastAsia" w:hint="cs"/>
+          <w:rtl/>
+          <w:lang w:bidi="fa-IR"/>
+        </w:rPr>
+        <w:t xml:space="preserve">ولتاژ دیود پائین‌تر از ولتاژ </w:t>
+      </w:r>
+      <w:r>
+        <w:rPr>
+          <w:rFonts w:eastAsiaTheme="minorEastAsia" w:hint="cs"/>
+          <w:rtl/>
+          <w:lang w:bidi="fa-IR"/>
+        </w:rPr>
+        <w:t>ورودی قرار گرفته است.</w:t>
+      </w:r>
+    </w:p>
+    <w:p>
+      <w:pPr>
+        <w:bidi/>
+        <w:jc w:val="center"/>
+        <w:rPr>
+          <w:rFonts w:eastAsiaTheme="minorEastAsia"/>
+          <w:rtl/>
+          <w:lang w:bidi="fa-IR"/>
+        </w:rPr>
+      </w:pPr>
+    </w:p>
+    <w:p>
+      <w:pPr>
+        <w:bidi/>
+        <w:jc w:val="center"/>
+        <w:rPr>
+          <w:rFonts w:eastAsiaTheme="minorEastAsia"/>
+          <w:rtl/>
+          <w:lang w:bidi="fa-IR"/>
+        </w:rPr>
+      </w:pPr>
+    </w:p>
+    <w:p>
+      <w:pPr>
+        <w:bidi/>
+        <w:jc w:val="center"/>
+        <w:rPr>
+          <w:rFonts w:eastAsiaTheme="minorEastAsia"/>
+          <w:rtl/>
+          <w:lang w:bidi="fa-IR"/>
+        </w:rPr>
+      </w:pPr>
+    </w:p>
+    <w:p>
+      <w:pPr>
+        <w:bidi/>
+        <w:jc w:val="center"/>
+        <w:rPr>
+          <w:rFonts w:eastAsiaTheme="minorEastAsia"/>
+          <w:rtl/>
+          <w:lang w:bidi="fa-IR"/>
+        </w:rPr>
+      </w:pPr>
+    </w:p>
+    <w:p>
+      <w:pPr>
+        <w:bidi/>
+        <w:jc w:val="center"/>
+        <w:rPr>
+          <w:rFonts w:eastAsiaTheme="minorEastAsia"/>
+          <w:rtl/>
+          <w:lang w:bidi="fa-IR"/>
+        </w:rPr>
+      </w:pPr>
+    </w:p>
+    <w:p>
+      <w:pPr>
+        <w:bidi/>
+        <w:jc w:val="center"/>
+        <w:rPr>
+          <w:rFonts w:eastAsiaTheme="minorEastAsia"/>
+          <w:rtl/>
+          <w:lang w:bidi="fa-IR"/>
+        </w:rPr>
+      </w:pPr>
+    </w:p>
+    <w:p>
+      <w:pPr>
+        <w:bidi/>
+        <w:jc w:val="center"/>
+        <w:rPr>
+          <w:rFonts w:eastAsiaTheme="minorEastAsia"/>
+          <w:rtl/>
+          <w:lang w:bidi="fa-IR"/>
+        </w:rPr>
+      </w:pPr>
+      <w:r>
+        <w:rPr>
+          <w:rFonts w:eastAsiaTheme="minorEastAsia" w:hint="cs"/>
+          <w:rtl/>
+          <w:lang w:bidi="fa-IR"/>
+        </w:rPr>
+        <w:lastRenderedPageBreak/>
+        <w:t>این بار مدارمان را به این شکل می‌بندیم:</w:t>
+      </w:r>
+    </w:p>
+    <w:p>
+      <w:pPr>
+        <w:bidi/>
+        <w:jc w:val="center"/>
+        <w:rPr>
+          <w:rFonts w:eastAsiaTheme="minorEastAsia" w:hint="cs"/>
+          <w:rtl/>
+          <w:lang w:bidi="fa-IR"/>
+        </w:rPr>
+      </w:pPr>
+      <w:r>
+        <w:rPr>
+          <w:noProof/>
+        </w:rPr>
+        <w:drawing>
+          <wp:inline distT="0" distB="0" distL="0" distR="0" wp14:anchorId="20008E5D" wp14:editId="640665ED">
+            <wp:extent cx="5943600" cy="3343275"/>
+            <wp:effectExtent l="19050" t="19050" r="19050" b="28575"/>
+            <wp:docPr id="39" name="Picture 39"/>
+            <wp:cNvGraphicFramePr>
+              <a:graphicFrameLocks xmlns:a="http://schemas.openxmlformats.org/drawingml/2006/main" noChangeAspect="1"/>
+            </wp:cNvGraphicFramePr>
+            <a:graphic xmlns:a="http://schemas.openxmlformats.org/drawingml/2006/main">
+              <a:graphicData uri="http://schemas.openxmlformats.org/drawingml/2006/picture">
+                <pic:pic xmlns:pic="http://schemas.openxmlformats.org/drawingml/2006/picture">
+                  <pic:nvPicPr>
+                    <pic:cNvPr id="1" name=""/>
+                    <pic:cNvPicPr/>
+                  </pic:nvPicPr>
+                  <pic:blipFill>
+                    <a:blip r:embed="rId15"/>
+                    <a:stretch>
+                      <a:fillRect/>
+                    </a:stretch>
+                  </pic:blipFill>
+                  <pic:spPr>
+                    <a:xfrm>
+                      <a:off x="0" y="0"/>
+                      <a:ext cx="5943600" cy="3343275"/>
+                    </a:xfrm>
+                    <a:prstGeom prst="rect">
+                      <a:avLst/>
+                    </a:prstGeom>
+                    <a:ln>
+                      <a:solidFill>
+                        <a:schemeClr val="accent1"/>
+                      </a:solidFill>
+                    </a:ln>
+                  </pic:spPr>
+                </pic:pic>
+              </a:graphicData>
+            </a:graphic>
+          </wp:inline>
+        </w:drawing>
+      </w:r>
+    </w:p>
+    <w:p>
+      <w:pPr>
+        <w:bidi/>
+        <w:jc w:val="center"/>
+        <w:rPr>
+          <w:rFonts w:eastAsiaTheme="minorEastAsia"/>
+          <w:rtl/>
+          <w:lang w:bidi="fa-IR"/>
+        </w:rPr>
+      </w:pPr>
+      <w:r>
+        <w:rPr>
+          <w:rFonts w:eastAsiaTheme="minorEastAsia" w:hint="cs"/>
+          <w:rtl/>
+          <w:lang w:bidi="fa-IR"/>
+        </w:rPr>
+        <w:t>انتظار داریم که در این مدار، بتوانیم ولتاژ</w:t>
+      </w:r>
+      <w:r>
+        <w:rPr>
+          <w:rFonts w:eastAsiaTheme="minorEastAsia" w:hint="cs"/>
+          <w:rtl/>
+          <w:lang w:bidi="fa-IR"/>
+        </w:rPr>
+        <w:t xml:space="preserve"> ورودی‌مان از منبع را افزایش دهیم و ولتاژ دیود، هم‌شکل با آن اما بالاتر از آن قرار بگیرد.</w:t>
+      </w:r>
+    </w:p>
+    <w:p>
+      <w:pPr>
+        <w:bidi/>
+        <w:jc w:val="center"/>
+        <w:rPr>
+          <w:rFonts w:eastAsiaTheme="minorEastAsia"/>
+          <w:rtl/>
+          <w:lang w:bidi="fa-IR"/>
+        </w:rPr>
+      </w:pPr>
+      <w:r>
+        <w:rPr>
+          <w:noProof/>
+        </w:rPr>
+        <w:drawing>
+          <wp:inline distT="0" distB="0" distL="0" distR="0" wp14:anchorId="4BD78BA5" wp14:editId="5330558C">
+            <wp:extent cx="5943600" cy="3343275"/>
+            <wp:effectExtent l="19050" t="19050" r="19050" b="28575"/>
+            <wp:docPr id="40" name="Picture 40"/>
+            <wp:cNvGraphicFramePr>
+              <a:graphicFrameLocks xmlns:a="http://schemas.openxmlformats.org/drawingml/2006/main" noChangeAspect="1"/>
+            </wp:cNvGraphicFramePr>
+            <a:graphic xmlns:a="http://schemas.openxmlformats.org/drawingml/2006/main">
+              <a:graphicData uri="http://schemas.openxmlformats.org/drawingml/2006/picture">
+                <pic:pic xmlns:pic="http://schemas.openxmlformats.org/drawingml/2006/picture">
+                  <pic:nvPicPr>
+                    <pic:cNvPr id="1" name=""/>
+                    <pic:cNvPicPr/>
+                  </pic:nvPicPr>
+                  <pic:blipFill>
+                    <a:blip r:embed="rId16"/>
+                    <a:stretch>
+                      <a:fillRect/>
+                    </a:stretch>
+                  </pic:blipFill>
+                  <pic:spPr>
+                    <a:xfrm>
+                      <a:off x="0" y="0"/>
+                      <a:ext cx="5943600" cy="3343275"/>
+                    </a:xfrm>
+                    <a:prstGeom prst="rect">
+                      <a:avLst/>
+                    </a:prstGeom>
+                    <a:ln>
+                      <a:solidFill>
+                        <a:schemeClr val="accent1"/>
+                      </a:solidFill>
+                    </a:ln>
+                  </pic:spPr>
+                </pic:pic>
+              </a:graphicData>
+            </a:graphic>
+          </wp:inline>
+        </w:drawing>
+      </w:r>
+    </w:p>
+    <w:p>
+      <w:pPr>
+        <w:bidi/>
+        <w:jc w:val="center"/>
+        <w:rPr>
+          <w:rFonts w:eastAsiaTheme="minorEastAsia"/>
+          <w:rtl/>
+          <w:lang w:bidi="fa-IR"/>
+        </w:rPr>
+      </w:pPr>
+      <w:r>
+        <w:rPr>
+          <w:rFonts w:eastAsiaTheme="minorEastAsia" w:hint="cs"/>
+          <w:rtl/>
+          <w:lang w:bidi="fa-IR"/>
+        </w:rPr>
+        <w:t>حال همین آزمایش را با منبع ده هرتزی و صد هرتزی تکرار می‌کنیم.</w:t>
+      </w:r>
+    </w:p>
+    <w:p>
+      <w:pPr>
+        <w:bidi/>
+        <w:jc w:val="center"/>
+        <w:rPr>
+          <w:rFonts w:eastAsiaTheme="minorEastAsia"/>
+          <w:rtl/>
+          <w:lang w:bidi="fa-IR"/>
+        </w:rPr>
+      </w:pPr>
+    </w:p>
+    <w:p>
+      <w:pPr>
+        <w:bidi/>
+        <w:jc w:val="center"/>
+        <w:rPr>
+          <w:rFonts w:eastAsiaTheme="minorEastAsia"/>
           <w:rtl/>
           <w:lang w:bidi="fa-IR"/>
         </w:rPr>
@@ -945,7 +2423,7 @@
   <w:style w:type="paragraph" w:default="1" w:styleId="Normal">
     <w:name w:val="Normal"/>
     <w:qFormat/>
-    <w:rsid w:val="001E73F4"/>
+    <w:rsid w:val="004242E0"/>
   </w:style>
   <w:style w:type="character" w:default="1" w:styleId="DefaultParagraphFont">
     <w:name w:val="Default Paragraph Font"/>

--- a/ElecLab8/EL8-9931053-ChamRun_Moini.docx
+++ b/ElecLab8/EL8-9931053-ChamRun_Moini.docx
@@ -239,251 +239,6 @@
             <wp:extent cx="5943600" cy="3343275"/>
             <wp:effectExtent l="19050" t="19050" r="19050" b="28575"/>
             <wp:docPr id="1" name="Picture 1"/>
-            <wp:cNvGraphicFramePr>
-              <a:graphicFrameLocks xmlns:a="http://schemas.openxmlformats.org/drawingml/2006/main" noChangeAspect="1"/>
-            </wp:cNvGraphicFramePr>
-            <a:graphic xmlns:a="http://schemas.openxmlformats.org/drawingml/2006/main">
-              <a:graphicData uri="http://schemas.openxmlformats.org/drawingml/2006/picture">
-                <pic:pic xmlns:pic="http://schemas.openxmlformats.org/drawingml/2006/picture">
-                  <pic:nvPicPr>
-                    <pic:cNvPr id="1" name=""/>
-                    <pic:cNvPicPr/>
-                  </pic:nvPicPr>
-                  <pic:blipFill>
-                    <a:blip r:embed="rId4"/>
-                    <a:stretch>
-                      <a:fillRect/>
-                    </a:stretch>
-                  </pic:blipFill>
-                  <pic:spPr>
-                    <a:xfrm>
-                      <a:off x="0" y="0"/>
-                      <a:ext cx="5943600" cy="3343275"/>
-                    </a:xfrm>
-                    <a:prstGeom prst="rect">
-                      <a:avLst/>
-                    </a:prstGeom>
-                    <a:ln>
-                      <a:solidFill>
-                        <a:schemeClr val="accent1"/>
-                      </a:solidFill>
-                    </a:ln>
-                  </pic:spPr>
-                </pic:pic>
-              </a:graphicData>
-            </a:graphic>
-          </wp:inline>
-        </w:drawing>
-      </w:r>
-    </w:p>
-    <w:p>
-      <w:pPr>
-        <w:bidi/>
-        <w:jc w:val="center"/>
-        <w:rPr>
-          <w:lang w:bidi="fa-IR"/>
-        </w:rPr>
-      </w:pPr>
-      <w:r>
-        <w:rPr>
-          <w:rFonts w:hint="cs"/>
-          <w:rtl/>
-          <w:lang w:bidi="fa-IR"/>
-        </w:rPr>
-        <w:t>در این مدار، دیود به طور مستقیم به منب</w:t>
-      </w:r>
-      <w:r>
-        <w:rPr>
-          <w:rFonts w:hint="cs"/>
-          <w:rtl/>
-          <w:lang w:bidi="fa-IR"/>
-        </w:rPr>
-        <w:t>ع وصل شده</w:t>
-      </w:r>
-      <w:r>
-        <w:rPr>
-          <w:rFonts w:hint="cs"/>
-          <w:rtl/>
-          <w:lang w:bidi="fa-IR"/>
-        </w:rPr>
-        <w:t>.</w:t>
-      </w:r>
-      <w:r>
-        <w:rPr>
-          <w:rFonts w:hint="cs"/>
-          <w:rtl/>
-          <w:lang w:bidi="fa-IR"/>
-        </w:rPr>
-        <w:t xml:space="preserve"> حال ولتاژ منبع‌مان را از </w:t>
-      </w:r>
-      <w:r>
-        <w:rPr>
-          <w:lang w:bidi="fa-IR"/>
-        </w:rPr>
-        <w:t>0.1</w:t>
-      </w:r>
-      <w:r>
-        <w:rPr>
-          <w:rFonts w:hint="cs"/>
-          <w:rtl/>
-          <w:lang w:bidi="fa-IR"/>
-        </w:rPr>
-        <w:t xml:space="preserve"> تا </w:t>
-      </w:r>
-      <w:r>
-        <w:rPr>
-          <w:lang w:bidi="fa-IR"/>
-        </w:rPr>
-        <w:t>15</w:t>
-      </w:r>
-      <w:r>
-        <w:rPr>
-          <w:rFonts w:hint="cs"/>
-          <w:rtl/>
-          <w:lang w:bidi="fa-IR"/>
-        </w:rPr>
-        <w:t xml:space="preserve"> ولت مقدار دهی می‌کنیم</w:t>
-      </w:r>
-      <w:r>
-        <w:rPr>
-          <w:rFonts w:hint="cs"/>
-          <w:rtl/>
-          <w:lang w:bidi="fa-IR"/>
-        </w:rPr>
-        <w:t xml:space="preserve"> (به کمک شبیه‌سازی </w:t>
-      </w:r>
-      <w:r>
-        <w:rPr>
-          <w:lang w:bidi="fa-IR"/>
-        </w:rPr>
-        <w:t>DC Sweep</w:t>
-      </w:r>
-      <w:r>
-        <w:rPr>
-          <w:rFonts w:hint="cs"/>
-          <w:rtl/>
-          <w:lang w:bidi="fa-IR"/>
-        </w:rPr>
-        <w:t>)</w:t>
-      </w:r>
-      <w:r>
-        <w:rPr>
-          <w:rFonts w:hint="cs"/>
-          <w:rtl/>
-          <w:lang w:bidi="fa-IR"/>
-        </w:rPr>
-        <w:t xml:space="preserve"> و جریانِ گذرا از دیود و ولتاژِ دو سرِ آن رو، به کمک آمپرسنج و ولت‌سنجی که در شکل بالا می‌بینیم، اندازه می‌گیریم.</w:t>
-      </w:r>
-    </w:p>
-    <w:p>
-      <w:pPr>
-        <w:bidi/>
-        <w:jc w:val="center"/>
-        <w:rPr>
-          <w:rtl/>
-          <w:lang w:bidi="fa-IR"/>
-        </w:rPr>
-      </w:pPr>
-      <w:r>
-        <w:rPr>
-          <w:noProof/>
-        </w:rPr>
-        <w:lastRenderedPageBreak/>
-        <w:drawing>
-          <wp:inline distT="0" distB="0" distL="0" distR="0" wp14:anchorId="24EFC724" wp14:editId="12BD57D4">
-            <wp:extent cx="5943600" cy="3343275"/>
-            <wp:effectExtent l="19050" t="19050" r="19050" b="28575"/>
-            <wp:docPr id="13" name="Picture 13"/>
-            <wp:cNvGraphicFramePr>
-              <a:graphicFrameLocks xmlns:a="http://schemas.openxmlformats.org/drawingml/2006/main" noChangeAspect="1"/>
-            </wp:cNvGraphicFramePr>
-            <a:graphic xmlns:a="http://schemas.openxmlformats.org/drawingml/2006/main">
-              <a:graphicData uri="http://schemas.openxmlformats.org/drawingml/2006/picture">
-                <pic:pic xmlns:pic="http://schemas.openxmlformats.org/drawingml/2006/picture">
-                  <pic:nvPicPr>
-                    <pic:cNvPr id="1" name=""/>
-                    <pic:cNvPicPr/>
-                  </pic:nvPicPr>
-                  <pic:blipFill>
-                    <a:blip r:embed="rId5"/>
-                    <a:stretch>
-                      <a:fillRect/>
-                    </a:stretch>
-                  </pic:blipFill>
-                  <pic:spPr>
-                    <a:xfrm>
-                      <a:off x="0" y="0"/>
-                      <a:ext cx="5943600" cy="3343275"/>
-                    </a:xfrm>
-                    <a:prstGeom prst="rect">
-                      <a:avLst/>
-                    </a:prstGeom>
-                    <a:ln>
-                      <a:solidFill>
-                        <a:schemeClr val="accent1"/>
-                      </a:solidFill>
-                    </a:ln>
-                  </pic:spPr>
-                </pic:pic>
-              </a:graphicData>
-            </a:graphic>
-          </wp:inline>
-        </w:drawing>
-      </w:r>
-    </w:p>
-    <w:p>
-      <w:pPr>
-        <w:bidi/>
-        <w:jc w:val="center"/>
-        <w:rPr>
-          <w:rtl/>
-          <w:lang w:bidi="fa-IR"/>
-        </w:rPr>
-      </w:pPr>
-      <w:r>
-        <w:rPr>
-          <w:rFonts w:hint="cs"/>
-          <w:rtl/>
-          <w:lang w:bidi="fa-IR"/>
-        </w:rPr>
-        <w:t>می‌بینیم که با افزایش ولتاژِ منبع، ولتاژِ خازن و جریانِ آن هم افزایش داشته</w:t>
-      </w:r>
-      <w:r>
-        <w:rPr>
-          <w:rFonts w:hint="cs"/>
-          <w:rtl/>
-          <w:lang w:bidi="fa-IR"/>
-        </w:rPr>
-        <w:t xml:space="preserve">‌اند. مقادیر روی </w:t>
-      </w:r>
-      <w:r>
-        <w:rPr>
-          <w:rFonts w:hint="cs"/>
-          <w:rtl/>
-          <w:lang w:bidi="fa-IR"/>
-        </w:rPr>
-        <w:t>جریان زوم می‌کنیم:</w:t>
-      </w:r>
-    </w:p>
-    <w:p>
-      <w:pPr>
-        <w:bidi/>
-        <w:jc w:val="center"/>
-        <w:rPr>
-          <w:rFonts w:hint="cs"/>
-          <w:rtl/>
-          <w:lang w:bidi="fa-IR"/>
-        </w:rPr>
-      </w:pPr>
-      <w:r>
-        <w:rPr>
-          <w:noProof/>
-        </w:rPr>
-        <w:drawing>
-          <wp:inline distT="0" distB="0" distL="0" distR="0" wp14:anchorId="74F52FDF" wp14:editId="3A2DB01B">
-            <wp:extent cx="5943600" cy="3343275"/>
-            <wp:effectExtent l="19050" t="19050" r="19050" b="28575"/>
-            <wp:docPr id="15" name="Picture 15"/>
             <wp:cNvGraphicFramePr>
               <a:graphicFrameLocks xmlns:a="http://schemas.openxmlformats.org/drawingml/2006/main" noChangeAspect="1"/>
             </wp:cNvGraphicFramePr>
@@ -526,7 +281,6 @@
         <w:bidi/>
         <w:jc w:val="center"/>
         <w:rPr>
-          <w:rtl/>
           <w:lang w:bidi="fa-IR"/>
         </w:rPr>
       </w:pPr>
@@ -536,25 +290,89 @@
           <w:rtl/>
           <w:lang w:bidi="fa-IR"/>
         </w:rPr>
-        <w:t>می‌بینیم که جریان گذرا از خازن افزایش داشته و نهایتا به نزدیکی چهارده میلی‌آمپر رسیده است.</w:t>
-      </w:r>
-    </w:p>
-    <w:p>
-      <w:pPr>
-        <w:bidi/>
-        <w:jc w:val="center"/>
-        <w:rPr>
-          <w:rtl/>
-          <w:lang w:bidi="fa-IR"/>
-        </w:rPr>
-      </w:pPr>
+        <w:t>در این مدار، دیود به طور مستقیم به منب</w:t>
+      </w:r>
       <w:r>
         <w:rPr>
           <w:rFonts w:hint="cs"/>
           <w:rtl/>
           <w:lang w:bidi="fa-IR"/>
         </w:rPr>
-        <w:t>حال می‌خواهیم جریان گذرا از خازن رو نسبت به ولتاژِ خودِ خازن بررسی کنیم، که به این نمودار می‌رسیم:</w:t>
+        <w:t>ع وصل شده</w:t>
+      </w:r>
+      <w:r>
+        <w:rPr>
+          <w:rFonts w:hint="cs"/>
+          <w:rtl/>
+          <w:lang w:bidi="fa-IR"/>
+        </w:rPr>
+        <w:t>.</w:t>
+      </w:r>
+      <w:r>
+        <w:rPr>
+          <w:rFonts w:hint="cs"/>
+          <w:rtl/>
+          <w:lang w:bidi="fa-IR"/>
+        </w:rPr>
+        <w:t xml:space="preserve"> حال ولتاژ منبع‌مان را از </w:t>
+      </w:r>
+      <w:r>
+        <w:rPr>
+          <w:lang w:bidi="fa-IR"/>
+        </w:rPr>
+        <w:t>0.1</w:t>
+      </w:r>
+      <w:r>
+        <w:rPr>
+          <w:rFonts w:hint="cs"/>
+          <w:rtl/>
+          <w:lang w:bidi="fa-IR"/>
+        </w:rPr>
+        <w:t xml:space="preserve"> تا </w:t>
+      </w:r>
+      <w:r>
+        <w:rPr>
+          <w:lang w:bidi="fa-IR"/>
+        </w:rPr>
+        <w:t>15</w:t>
+      </w:r>
+      <w:r>
+        <w:rPr>
+          <w:rFonts w:hint="cs"/>
+          <w:rtl/>
+          <w:lang w:bidi="fa-IR"/>
+        </w:rPr>
+        <w:t xml:space="preserve"> ولت مقدار دهی می‌کنیم</w:t>
+      </w:r>
+      <w:r>
+        <w:rPr>
+          <w:rFonts w:hint="cs"/>
+          <w:rtl/>
+          <w:lang w:bidi="fa-IR"/>
+        </w:rPr>
+        <w:t xml:space="preserve"> (به کمک شبیه‌سازی </w:t>
+      </w:r>
+      <w:r>
+        <w:rPr>
+          <w:lang w:bidi="fa-IR"/>
+        </w:rPr>
+        <w:t>DC Sweep</w:t>
+      </w:r>
+      <w:r>
+        <w:rPr>
+          <w:rFonts w:hint="cs"/>
+          <w:rtl/>
+          <w:lang w:bidi="fa-IR"/>
+        </w:rPr>
+        <w:t>)</w:t>
+      </w:r>
+      <w:r>
+        <w:rPr>
+          <w:rFonts w:hint="cs"/>
+          <w:rtl/>
+          <w:lang w:bidi="fa-IR"/>
+        </w:rPr>
+        <w:t xml:space="preserve"> و جریانِ گذرا از دیود و ولتاژِ دو سرِ آن رو، به کمک آمپرسنج و ولت‌سنجی که در شکل بالا می‌بینیم، اندازه می‌گیریم.</w:t>
       </w:r>
     </w:p>
     <w:p>
@@ -572,10 +390,10 @@
         </w:rPr>
         <w:lastRenderedPageBreak/>
         <w:drawing>
-          <wp:inline distT="0" distB="0" distL="0" distR="0" wp14:anchorId="26421559" wp14:editId="3334F93A">
+          <wp:inline distT="0" distB="0" distL="0" distR="0" wp14:anchorId="24EFC724" wp14:editId="12BD57D4">
             <wp:extent cx="5943600" cy="3343275"/>
             <wp:effectExtent l="19050" t="19050" r="19050" b="28575"/>
-            <wp:docPr id="20" name="Picture 20"/>
+            <wp:docPr id="13" name="Picture 13"/>
             <wp:cNvGraphicFramePr>
               <a:graphicFrameLocks xmlns:a="http://schemas.openxmlformats.org/drawingml/2006/main" noChangeAspect="1"/>
             </wp:cNvGraphicFramePr>
@@ -618,6 +436,188 @@
         <w:bidi/>
         <w:jc w:val="center"/>
         <w:rPr>
+          <w:rtl/>
+          <w:lang w:bidi="fa-IR"/>
+        </w:rPr>
+      </w:pPr>
+      <w:r>
+        <w:rPr>
+          <w:rFonts w:hint="cs"/>
+          <w:rtl/>
+          <w:lang w:bidi="fa-IR"/>
+        </w:rPr>
+        <w:t>می‌بینیم که با افزایش ولتاژِ منبع، ولتاژِ خازن و جریانِ آن هم افزایش داشته</w:t>
+      </w:r>
+      <w:r>
+        <w:rPr>
+          <w:rFonts w:hint="cs"/>
+          <w:rtl/>
+          <w:lang w:bidi="fa-IR"/>
+        </w:rPr>
+        <w:t xml:space="preserve">‌اند. مقادیر روی </w:t>
+      </w:r>
+      <w:r>
+        <w:rPr>
+          <w:rFonts w:hint="cs"/>
+          <w:rtl/>
+          <w:lang w:bidi="fa-IR"/>
+        </w:rPr>
+        <w:t>جریان زوم می‌کنیم:</w:t>
+      </w:r>
+    </w:p>
+    <w:p>
+      <w:pPr>
+        <w:bidi/>
+        <w:jc w:val="center"/>
+        <w:rPr>
+          <w:rFonts w:hint="cs"/>
+          <w:rtl/>
+          <w:lang w:bidi="fa-IR"/>
+        </w:rPr>
+      </w:pPr>
+      <w:r>
+        <w:rPr>
+          <w:noProof/>
+        </w:rPr>
+        <w:drawing>
+          <wp:inline distT="0" distB="0" distL="0" distR="0" wp14:anchorId="74F52FDF" wp14:editId="3A2DB01B">
+            <wp:extent cx="5943600" cy="3343275"/>
+            <wp:effectExtent l="19050" t="19050" r="19050" b="28575"/>
+            <wp:docPr id="15" name="Picture 15"/>
+            <wp:cNvGraphicFramePr>
+              <a:graphicFrameLocks xmlns:a="http://schemas.openxmlformats.org/drawingml/2006/main" noChangeAspect="1"/>
+            </wp:cNvGraphicFramePr>
+            <a:graphic xmlns:a="http://schemas.openxmlformats.org/drawingml/2006/main">
+              <a:graphicData uri="http://schemas.openxmlformats.org/drawingml/2006/picture">
+                <pic:pic xmlns:pic="http://schemas.openxmlformats.org/drawingml/2006/picture">
+                  <pic:nvPicPr>
+                    <pic:cNvPr id="1" name=""/>
+                    <pic:cNvPicPr/>
+                  </pic:nvPicPr>
+                  <pic:blipFill>
+                    <a:blip r:embed="rId8"/>
+                    <a:stretch>
+                      <a:fillRect/>
+                    </a:stretch>
+                  </pic:blipFill>
+                  <pic:spPr>
+                    <a:xfrm>
+                      <a:off x="0" y="0"/>
+                      <a:ext cx="5943600" cy="3343275"/>
+                    </a:xfrm>
+                    <a:prstGeom prst="rect">
+                      <a:avLst/>
+                    </a:prstGeom>
+                    <a:ln>
+                      <a:solidFill>
+                        <a:schemeClr val="accent1"/>
+                      </a:solidFill>
+                    </a:ln>
+                  </pic:spPr>
+                </pic:pic>
+              </a:graphicData>
+            </a:graphic>
+          </wp:inline>
+        </w:drawing>
+      </w:r>
+    </w:p>
+    <w:p>
+      <w:pPr>
+        <w:bidi/>
+        <w:jc w:val="center"/>
+        <w:rPr>
+          <w:rtl/>
+          <w:lang w:bidi="fa-IR"/>
+        </w:rPr>
+      </w:pPr>
+      <w:r>
+        <w:rPr>
+          <w:rFonts w:hint="cs"/>
+          <w:rtl/>
+          <w:lang w:bidi="fa-IR"/>
+        </w:rPr>
+        <w:t>می‌بینیم که جریان گذرا از خازن افزایش داشته و نهایتا به نزدیکی چهارده میلی‌آمپر رسیده است.</w:t>
+      </w:r>
+    </w:p>
+    <w:p>
+      <w:pPr>
+        <w:bidi/>
+        <w:jc w:val="center"/>
+        <w:rPr>
+          <w:rtl/>
+          <w:lang w:bidi="fa-IR"/>
+        </w:rPr>
+      </w:pPr>
+      <w:r>
+        <w:rPr>
+          <w:rFonts w:hint="cs"/>
+          <w:rtl/>
+          <w:lang w:bidi="fa-IR"/>
+        </w:rPr>
+        <w:t>حال می‌خواهیم جریان گذرا از خازن رو نسبت به ولتاژِ خودِ خازن بررسی کنیم، که به این نمودار می‌رسیم:</w:t>
+      </w:r>
+    </w:p>
+    <w:p>
+      <w:pPr>
+        <w:bidi/>
+        <w:jc w:val="center"/>
+        <w:rPr>
+          <w:rtl/>
+          <w:lang w:bidi="fa-IR"/>
+        </w:rPr>
+      </w:pPr>
+      <w:r>
+        <w:rPr>
+          <w:noProof/>
+        </w:rPr>
+        <w:lastRenderedPageBreak/>
+        <w:drawing>
+          <wp:inline distT="0" distB="0" distL="0" distR="0" wp14:anchorId="26421559" wp14:editId="3334F93A">
+            <wp:extent cx="5943600" cy="3343275"/>
+            <wp:effectExtent l="19050" t="19050" r="19050" b="28575"/>
+            <wp:docPr id="20" name="Picture 20"/>
+            <wp:cNvGraphicFramePr>
+              <a:graphicFrameLocks xmlns:a="http://schemas.openxmlformats.org/drawingml/2006/main" noChangeAspect="1"/>
+            </wp:cNvGraphicFramePr>
+            <a:graphic xmlns:a="http://schemas.openxmlformats.org/drawingml/2006/main">
+              <a:graphicData uri="http://schemas.openxmlformats.org/drawingml/2006/picture">
+                <pic:pic xmlns:pic="http://schemas.openxmlformats.org/drawingml/2006/picture">
+                  <pic:nvPicPr>
+                    <pic:cNvPr id="1" name=""/>
+                    <pic:cNvPicPr/>
+                  </pic:nvPicPr>
+                  <pic:blipFill>
+                    <a:blip r:embed="rId9"/>
+                    <a:stretch>
+                      <a:fillRect/>
+                    </a:stretch>
+                  </pic:blipFill>
+                  <pic:spPr>
+                    <a:xfrm>
+                      <a:off x="0" y="0"/>
+                      <a:ext cx="5943600" cy="3343275"/>
+                    </a:xfrm>
+                    <a:prstGeom prst="rect">
+                      <a:avLst/>
+                    </a:prstGeom>
+                    <a:ln>
+                      <a:solidFill>
+                        <a:schemeClr val="accent1"/>
+                      </a:solidFill>
+                    </a:ln>
+                  </pic:spPr>
+                </pic:pic>
+              </a:graphicData>
+            </a:graphic>
+          </wp:inline>
+        </w:drawing>
+      </w:r>
+    </w:p>
+    <w:p>
+      <w:pPr>
+        <w:bidi/>
+        <w:jc w:val="center"/>
+        <w:rPr>
           <w:rFonts w:eastAsiaTheme="minorEastAsia"/>
           <w:rtl/>
           <w:lang w:bidi="fa-IR"/>
@@ -662,7 +662,7 @@
                     <pic:cNvPicPr/>
                   </pic:nvPicPr>
                   <pic:blipFill>
-                    <a:blip r:embed="rId8"/>
+                    <a:blip r:embed="rId10"/>
                     <a:stretch>
                       <a:fillRect/>
                     </a:stretch>
@@ -987,7 +987,7 @@
                     <pic:cNvPicPr/>
                   </pic:nvPicPr>
                   <pic:blipFill>
-                    <a:blip r:embed="rId9"/>
+                    <a:blip r:embed="rId11"/>
                     <a:stretch>
                       <a:fillRect/>
                     </a:stretch>
@@ -1101,7 +1101,7 @@
                     <pic:cNvPicPr/>
                   </pic:nvPicPr>
                   <pic:blipFill>
-                    <a:blip r:embed="rId10"/>
+                    <a:blip r:embed="rId12"/>
                     <a:stretch>
                       <a:fillRect/>
                     </a:stretch>
@@ -1507,7 +1507,7 @@
                     <pic:cNvPicPr/>
                   </pic:nvPicPr>
                   <pic:blipFill>
-                    <a:blip r:embed="rId11"/>
+                    <a:blip r:embed="rId13"/>
                     <a:stretch>
                       <a:fillRect/>
                     </a:stretch>
@@ -1551,126 +1551,6 @@
             <wp:extent cx="5943600" cy="3343275"/>
             <wp:effectExtent l="19050" t="19050" r="19050" b="28575"/>
             <wp:docPr id="36" name="Picture 36"/>
-            <wp:cNvGraphicFramePr>
-              <a:graphicFrameLocks xmlns:a="http://schemas.openxmlformats.org/drawingml/2006/main" noChangeAspect="1"/>
-            </wp:cNvGraphicFramePr>
-            <a:graphic xmlns:a="http://schemas.openxmlformats.org/drawingml/2006/main">
-              <a:graphicData uri="http://schemas.openxmlformats.org/drawingml/2006/picture">
-                <pic:pic xmlns:pic="http://schemas.openxmlformats.org/drawingml/2006/picture">
-                  <pic:nvPicPr>
-                    <pic:cNvPr id="1" name=""/>
-                    <pic:cNvPicPr/>
-                  </pic:nvPicPr>
-                  <pic:blipFill>
-                    <a:blip r:embed="rId12"/>
-                    <a:stretch>
-                      <a:fillRect/>
-                    </a:stretch>
-                  </pic:blipFill>
-                  <pic:spPr>
-                    <a:xfrm>
-                      <a:off x="0" y="0"/>
-                      <a:ext cx="5943600" cy="3343275"/>
-                    </a:xfrm>
-                    <a:prstGeom prst="rect">
-                      <a:avLst/>
-                    </a:prstGeom>
-                    <a:ln>
-                      <a:solidFill>
-                        <a:schemeClr val="accent1"/>
-                      </a:solidFill>
-                    </a:ln>
-                  </pic:spPr>
-                </pic:pic>
-              </a:graphicData>
-            </a:graphic>
-          </wp:inline>
-        </w:drawing>
-      </w:r>
-    </w:p>
-    <w:p>
-      <w:pPr>
-        <w:bidi/>
-        <w:jc w:val="center"/>
-        <w:rPr>
-          <w:noProof/>
-          <w:rtl/>
-        </w:rPr>
-      </w:pPr>
-      <w:r>
-        <w:rPr>
-          <w:rFonts w:hint="cs"/>
-          <w:noProof/>
-          <w:rtl/>
-        </w:rPr>
-        <w:t>حال همین آزمایش را با مقادیر ۱۰۰ هرتز و ۱۰ هرتز نیز امتحان می‌کنیم:</w:t>
-      </w:r>
-    </w:p>
-    <w:p>
-      <w:pPr>
-        <w:bidi/>
-        <w:jc w:val="center"/>
-        <w:rPr>
-          <w:noProof/>
-          <w:rtl/>
-        </w:rPr>
-      </w:pPr>
-      <w:r>
-        <w:rPr>
-          <w:noProof/>
-        </w:rPr>
-        <w:lastRenderedPageBreak/>
-        <w:drawing>
-          <wp:inline distT="0" distB="0" distL="0" distR="0" wp14:anchorId="47FA2F43" wp14:editId="2F8105FD">
-            <wp:extent cx="5943600" cy="3343275"/>
-            <wp:effectExtent l="0" t="0" r="0" b="9525"/>
-            <wp:docPr id="37" name="Picture 37"/>
-            <wp:cNvGraphicFramePr>
-              <a:graphicFrameLocks xmlns:a="http://schemas.openxmlformats.org/drawingml/2006/main" noChangeAspect="1"/>
-            </wp:cNvGraphicFramePr>
-            <a:graphic xmlns:a="http://schemas.openxmlformats.org/drawingml/2006/main">
-              <a:graphicData uri="http://schemas.openxmlformats.org/drawingml/2006/picture">
-                <pic:pic xmlns:pic="http://schemas.openxmlformats.org/drawingml/2006/picture">
-                  <pic:nvPicPr>
-                    <pic:cNvPr id="1" name=""/>
-                    <pic:cNvPicPr/>
-                  </pic:nvPicPr>
-                  <pic:blipFill>
-                    <a:blip r:embed="rId13"/>
-                    <a:stretch>
-                      <a:fillRect/>
-                    </a:stretch>
-                  </pic:blipFill>
-                  <pic:spPr>
-                    <a:xfrm>
-                      <a:off x="0" y="0"/>
-                      <a:ext cx="5943600" cy="3343275"/>
-                    </a:xfrm>
-                    <a:prstGeom prst="rect">
-                      <a:avLst/>
-                    </a:prstGeom>
-                  </pic:spPr>
-                </pic:pic>
-              </a:graphicData>
-            </a:graphic>
-          </wp:inline>
-        </w:drawing>
-      </w:r>
-      <w:r>
-        <w:rPr>
-          <w:noProof/>
-        </w:rPr>
-        <w:t xml:space="preserve"> </w:t>
-      </w:r>
-      <w:r>
-        <w:rPr>
-          <w:noProof/>
-        </w:rPr>
-        <w:drawing>
-          <wp:inline distT="0" distB="0" distL="0" distR="0" wp14:anchorId="5F348907" wp14:editId="05F585E2">
-            <wp:extent cx="5943600" cy="3343275"/>
-            <wp:effectExtent l="0" t="0" r="0" b="9525"/>
-            <wp:docPr id="38" name="Picture 38"/>
             <wp:cNvGraphicFramePr>
               <a:graphicFrameLocks xmlns:a="http://schemas.openxmlformats.org/drawingml/2006/main" noChangeAspect="1"/>
             </wp:cNvGraphicFramePr>
@@ -1695,6 +1575,11 @@
                     <a:prstGeom prst="rect">
                       <a:avLst/>
                     </a:prstGeom>
+                    <a:ln>
+                      <a:solidFill>
+                        <a:schemeClr val="accent1"/>
+                      </a:solidFill>
+                    </a:ln>
                   </pic:spPr>
                 </pic:pic>
               </a:graphicData>
@@ -1708,141 +1593,76 @@
         <w:bidi/>
         <w:jc w:val="center"/>
         <w:rPr>
-          <w:rFonts w:eastAsiaTheme="minorEastAsia"/>
-          <w:rtl/>
-          <w:lang w:bidi="fa-IR"/>
-        </w:rPr>
-      </w:pPr>
-      <w:r>
-        <w:rPr>
-          <w:rFonts w:eastAsiaTheme="minorEastAsia" w:hint="cs"/>
-          <w:rtl/>
-          <w:lang w:bidi="fa-IR"/>
-        </w:rPr>
-        <w:t xml:space="preserve">می‌بینیم که در همه‌ی این حالت‌ها، </w:t>
-      </w:r>
-      <w:r>
-        <w:rPr>
-          <w:rFonts w:eastAsiaTheme="minorEastAsia" w:hint="cs"/>
-          <w:rtl/>
-          <w:lang w:bidi="fa-IR"/>
-        </w:rPr>
-        <w:t xml:space="preserve">ولتاژ دیود پائین‌تر از ولتاژ </w:t>
-      </w:r>
-      <w:r>
-        <w:rPr>
-          <w:rFonts w:eastAsiaTheme="minorEastAsia" w:hint="cs"/>
-          <w:rtl/>
-          <w:lang w:bidi="fa-IR"/>
-        </w:rPr>
-        <w:t>ورودی قرار گرفته است.</w:t>
-      </w:r>
-    </w:p>
-    <w:p>
-      <w:pPr>
-        <w:bidi/>
-        <w:jc w:val="center"/>
-        <w:rPr>
-          <w:rFonts w:eastAsiaTheme="minorEastAsia"/>
-          <w:rtl/>
-          <w:lang w:bidi="fa-IR"/>
-        </w:rPr>
-      </w:pPr>
-    </w:p>
-    <w:p>
-      <w:pPr>
-        <w:bidi/>
-        <w:jc w:val="center"/>
-        <w:rPr>
-          <w:rFonts w:eastAsiaTheme="minorEastAsia"/>
-          <w:rtl/>
-          <w:lang w:bidi="fa-IR"/>
-        </w:rPr>
-      </w:pPr>
-    </w:p>
-    <w:p>
-      <w:pPr>
-        <w:bidi/>
-        <w:jc w:val="center"/>
-        <w:rPr>
-          <w:rFonts w:eastAsiaTheme="minorEastAsia"/>
-          <w:rtl/>
-          <w:lang w:bidi="fa-IR"/>
-        </w:rPr>
-      </w:pPr>
-    </w:p>
-    <w:p>
-      <w:pPr>
-        <w:bidi/>
-        <w:jc w:val="center"/>
-        <w:rPr>
-          <w:rFonts w:eastAsiaTheme="minorEastAsia"/>
-          <w:rtl/>
-          <w:lang w:bidi="fa-IR"/>
-        </w:rPr>
-      </w:pPr>
-    </w:p>
-    <w:p>
-      <w:pPr>
-        <w:bidi/>
-        <w:jc w:val="center"/>
-        <w:rPr>
-          <w:rFonts w:eastAsiaTheme="minorEastAsia"/>
-          <w:rtl/>
-          <w:lang w:bidi="fa-IR"/>
-        </w:rPr>
-      </w:pPr>
-    </w:p>
-    <w:p>
-      <w:pPr>
-        <w:bidi/>
-        <w:jc w:val="center"/>
-        <w:rPr>
-          <w:rFonts w:eastAsiaTheme="minorEastAsia"/>
-          <w:rtl/>
-          <w:lang w:bidi="fa-IR"/>
-        </w:rPr>
-      </w:pPr>
-    </w:p>
-    <w:p>
-      <w:pPr>
-        <w:bidi/>
-        <w:jc w:val="center"/>
-        <w:rPr>
-          <w:rFonts w:eastAsiaTheme="minorEastAsia"/>
-          <w:rtl/>
-          <w:lang w:bidi="fa-IR"/>
-        </w:rPr>
-      </w:pPr>
-      <w:r>
-        <w:rPr>
-          <w:rFonts w:eastAsiaTheme="minorEastAsia" w:hint="cs"/>
-          <w:rtl/>
-          <w:lang w:bidi="fa-IR"/>
+          <w:noProof/>
+          <w:rtl/>
+        </w:rPr>
+      </w:pPr>
+      <w:r>
+        <w:rPr>
+          <w:rFonts w:hint="cs"/>
+          <w:noProof/>
+          <w:rtl/>
+        </w:rPr>
+        <w:t>حال همین آزمایش را با مقادیر ۱۰۰ هرتز و ۱۰ هرتز نیز امتحان می‌کنیم:</w:t>
+      </w:r>
+    </w:p>
+    <w:p>
+      <w:pPr>
+        <w:bidi/>
+        <w:jc w:val="center"/>
+        <w:rPr>
+          <w:noProof/>
+          <w:rtl/>
+        </w:rPr>
+      </w:pPr>
+    </w:p>
+    <w:p>
+      <w:pPr>
+        <w:bidi/>
+        <w:jc w:val="center"/>
+        <w:rPr>
+          <w:noProof/>
+          <w:rtl/>
+        </w:rPr>
+      </w:pPr>
+    </w:p>
+    <w:p>
+      <w:pPr>
+        <w:bidi/>
+        <w:jc w:val="center"/>
+        <w:rPr>
+          <w:noProof/>
+          <w:rtl/>
+        </w:rPr>
+      </w:pPr>
+      <w:r>
+        <w:rPr>
+          <w:rFonts w:hint="cs"/>
+          <w:noProof/>
+          <w:rtl/>
         </w:rPr>
         <w:lastRenderedPageBreak/>
-        <w:t>این بار مدارمان را به این شکل می‌بندیم:</w:t>
-      </w:r>
-    </w:p>
-    <w:p>
-      <w:pPr>
-        <w:bidi/>
-        <w:jc w:val="center"/>
-        <w:rPr>
-          <w:rFonts w:eastAsiaTheme="minorEastAsia" w:hint="cs"/>
-          <w:rtl/>
-          <w:lang w:bidi="fa-IR"/>
-        </w:rPr>
-      </w:pPr>
-      <w:r>
+        <w:t>منبع صد هرتزی:</w:t>
+      </w:r>
+    </w:p>
+    <w:p>
+      <w:pPr>
+        <w:bidi/>
+        <w:jc w:val="center"/>
         <w:rPr>
           <w:noProof/>
+          <w:rtl/>
+        </w:rPr>
+      </w:pPr>
+      <w:r>
+        <w:rPr>
+          <w:noProof/>
         </w:rPr>
         <w:drawing>
-          <wp:inline distT="0" distB="0" distL="0" distR="0" wp14:anchorId="20008E5D" wp14:editId="640665ED">
+          <wp:inline distT="0" distB="0" distL="0" distR="0" wp14:anchorId="4F9AB806" wp14:editId="40CE7759">
             <wp:extent cx="5943600" cy="3343275"/>
             <wp:effectExtent l="19050" t="19050" r="19050" b="28575"/>
-            <wp:docPr id="39" name="Picture 39"/>
+            <wp:docPr id="37" name="Picture 37"/>
             <wp:cNvGraphicFramePr>
               <a:graphicFrameLocks xmlns:a="http://schemas.openxmlformats.org/drawingml/2006/main" noChangeAspect="1"/>
             </wp:cNvGraphicFramePr>
@@ -1885,47 +1705,37 @@
         <w:bidi/>
         <w:jc w:val="center"/>
         <w:rPr>
-          <w:rFonts w:eastAsiaTheme="minorEastAsia"/>
-          <w:rtl/>
-          <w:lang w:bidi="fa-IR"/>
-        </w:rPr>
-      </w:pPr>
-      <w:r>
-        <w:rPr>
-          <w:rFonts w:eastAsiaTheme="minorEastAsia" w:hint="cs"/>
-          <w:rtl/>
-          <w:lang w:bidi="fa-IR"/>
-        </w:rPr>
-        <w:t>انتظار داریم که در این مدار، بتوانیم ولتاژ</w:t>
-      </w:r>
-      <w:r>
-        <w:rPr>
-          <w:rFonts w:eastAsiaTheme="minorEastAsia" w:hint="cs"/>
-          <w:rtl/>
-          <w:lang w:bidi="fa-IR"/>
-        </w:rPr>
-        <w:t xml:space="preserve"> ورودی‌مان از منبع را افزایش دهیم و ولتاژ دیود، هم‌شکل با آن اما بالاتر از آن قرار بگیرد.</w:t>
-      </w:r>
-    </w:p>
-    <w:p>
-      <w:pPr>
-        <w:bidi/>
-        <w:jc w:val="center"/>
-        <w:rPr>
-          <w:rFonts w:eastAsiaTheme="minorEastAsia"/>
-          <w:rtl/>
-          <w:lang w:bidi="fa-IR"/>
-        </w:rPr>
-      </w:pPr>
-      <w:r>
-        <w:rPr>
           <w:noProof/>
+          <w:rtl/>
+        </w:rPr>
+      </w:pPr>
+      <w:r>
+        <w:rPr>
+          <w:rFonts w:hint="cs"/>
+          <w:noProof/>
+          <w:rtl/>
+        </w:rPr>
+        <w:t>منبع ده هرتزی:</w:t>
+      </w:r>
+    </w:p>
+    <w:p>
+      <w:pPr>
+        <w:bidi/>
+        <w:jc w:val="center"/>
+        <w:rPr>
+          <w:noProof/>
+          <w:rtl/>
+        </w:rPr>
+      </w:pPr>
+      <w:r>
+        <w:rPr>
+          <w:noProof/>
         </w:rPr>
         <w:drawing>
-          <wp:inline distT="0" distB="0" distL="0" distR="0" wp14:anchorId="4BD78BA5" wp14:editId="5330558C">
+          <wp:inline distT="0" distB="0" distL="0" distR="0" wp14:anchorId="5F348907" wp14:editId="7028E318">
             <wp:extent cx="5943600" cy="3343275"/>
             <wp:effectExtent l="19050" t="19050" r="19050" b="28575"/>
-            <wp:docPr id="40" name="Picture 40"/>
+            <wp:docPr id="38" name="Picture 38"/>
             <wp:cNvGraphicFramePr>
               <a:graphicFrameLocks xmlns:a="http://schemas.openxmlformats.org/drawingml/2006/main" noChangeAspect="1"/>
             </wp:cNvGraphicFramePr>
@@ -1979,8 +1789,466 @@
           <w:rtl/>
           <w:lang w:bidi="fa-IR"/>
         </w:rPr>
+        <w:t xml:space="preserve">می‌بینیم که در همه‌ی این حالت‌ها، </w:t>
+      </w:r>
+      <w:r>
+        <w:rPr>
+          <w:rFonts w:eastAsiaTheme="minorEastAsia" w:hint="cs"/>
+          <w:rtl/>
+          <w:lang w:bidi="fa-IR"/>
+        </w:rPr>
+        <w:t xml:space="preserve">ولتاژ دیود پائین‌تر از ولتاژ </w:t>
+      </w:r>
+      <w:r>
+        <w:rPr>
+          <w:rFonts w:eastAsiaTheme="minorEastAsia" w:hint="cs"/>
+          <w:rtl/>
+          <w:lang w:bidi="fa-IR"/>
+        </w:rPr>
+        <w:t>ورودی قرار گرفته است.</w:t>
+      </w:r>
+    </w:p>
+    <w:p>
+      <w:pPr>
+        <w:bidi/>
+        <w:jc w:val="center"/>
+        <w:rPr>
+          <w:rFonts w:eastAsiaTheme="minorEastAsia"/>
+          <w:rtl/>
+          <w:lang w:bidi="fa-IR"/>
+        </w:rPr>
+      </w:pPr>
+    </w:p>
+    <w:p>
+      <w:pPr>
+        <w:bidi/>
+        <w:jc w:val="center"/>
+        <w:rPr>
+          <w:rFonts w:eastAsiaTheme="minorEastAsia"/>
+          <w:rtl/>
+          <w:lang w:bidi="fa-IR"/>
+        </w:rPr>
+      </w:pPr>
+    </w:p>
+    <w:p>
+      <w:pPr>
+        <w:bidi/>
+        <w:rPr>
+          <w:rFonts w:eastAsiaTheme="minorEastAsia"/>
+          <w:rtl/>
+          <w:lang w:bidi="fa-IR"/>
+        </w:rPr>
+      </w:pPr>
+    </w:p>
+    <w:p>
+      <w:pPr>
+        <w:bidi/>
+        <w:rPr>
+          <w:rFonts w:eastAsiaTheme="minorEastAsia"/>
+          <w:rtl/>
+          <w:lang w:bidi="fa-IR"/>
+        </w:rPr>
+      </w:pPr>
+    </w:p>
+    <w:p>
+      <w:pPr>
+        <w:bidi/>
+        <w:jc w:val="center"/>
+        <w:rPr>
+          <w:rFonts w:eastAsiaTheme="minorEastAsia"/>
+          <w:rtl/>
+          <w:lang w:bidi="fa-IR"/>
+        </w:rPr>
+      </w:pPr>
+      <w:r>
+        <w:rPr>
+          <w:rFonts w:eastAsiaTheme="minorEastAsia" w:hint="cs"/>
+          <w:rtl/>
+          <w:lang w:bidi="fa-IR"/>
+        </w:rPr>
+        <w:lastRenderedPageBreak/>
+        <w:t>این بار مدارمان را به این شکل می‌بندیم:</w:t>
+      </w:r>
+    </w:p>
+    <w:p>
+      <w:pPr>
+        <w:bidi/>
+        <w:jc w:val="center"/>
+        <w:rPr>
+          <w:rFonts w:eastAsiaTheme="minorEastAsia" w:hint="cs"/>
+          <w:rtl/>
+          <w:lang w:bidi="fa-IR"/>
+        </w:rPr>
+      </w:pPr>
+      <w:r>
+        <w:rPr>
+          <w:noProof/>
+        </w:rPr>
+        <w:drawing>
+          <wp:inline distT="0" distB="0" distL="0" distR="0" wp14:anchorId="20008E5D" wp14:editId="640665ED">
+            <wp:extent cx="5943600" cy="3343275"/>
+            <wp:effectExtent l="19050" t="19050" r="19050" b="28575"/>
+            <wp:docPr id="39" name="Picture 39"/>
+            <wp:cNvGraphicFramePr>
+              <a:graphicFrameLocks xmlns:a="http://schemas.openxmlformats.org/drawingml/2006/main" noChangeAspect="1"/>
+            </wp:cNvGraphicFramePr>
+            <a:graphic xmlns:a="http://schemas.openxmlformats.org/drawingml/2006/main">
+              <a:graphicData uri="http://schemas.openxmlformats.org/drawingml/2006/picture">
+                <pic:pic xmlns:pic="http://schemas.openxmlformats.org/drawingml/2006/picture">
+                  <pic:nvPicPr>
+                    <pic:cNvPr id="1" name=""/>
+                    <pic:cNvPicPr/>
+                  </pic:nvPicPr>
+                  <pic:blipFill>
+                    <a:blip r:embed="rId17"/>
+                    <a:stretch>
+                      <a:fillRect/>
+                    </a:stretch>
+                  </pic:blipFill>
+                  <pic:spPr>
+                    <a:xfrm>
+                      <a:off x="0" y="0"/>
+                      <a:ext cx="5943600" cy="3343275"/>
+                    </a:xfrm>
+                    <a:prstGeom prst="rect">
+                      <a:avLst/>
+                    </a:prstGeom>
+                    <a:ln>
+                      <a:solidFill>
+                        <a:schemeClr val="accent1"/>
+                      </a:solidFill>
+                    </a:ln>
+                  </pic:spPr>
+                </pic:pic>
+              </a:graphicData>
+            </a:graphic>
+          </wp:inline>
+        </w:drawing>
+      </w:r>
+    </w:p>
+    <w:p>
+      <w:pPr>
+        <w:bidi/>
+        <w:jc w:val="center"/>
+        <w:rPr>
+          <w:rFonts w:eastAsiaTheme="minorEastAsia"/>
+          <w:rtl/>
+          <w:lang w:bidi="fa-IR"/>
+        </w:rPr>
+      </w:pPr>
+      <w:r>
+        <w:rPr>
+          <w:rFonts w:eastAsiaTheme="minorEastAsia" w:hint="cs"/>
+          <w:rtl/>
+          <w:lang w:bidi="fa-IR"/>
+        </w:rPr>
+        <w:t>انتظار داریم که در این مدار، بتوانیم ولتاژ</w:t>
+      </w:r>
+      <w:r>
+        <w:rPr>
+          <w:rFonts w:eastAsiaTheme="minorEastAsia" w:hint="cs"/>
+          <w:rtl/>
+          <w:lang w:bidi="fa-IR"/>
+        </w:rPr>
+        <w:t xml:space="preserve"> ورودی‌مان از منبع را افزایش دهیم و ولتاژ دیود، هم‌شکل با آن اما بالاتر از آن قرار بگیرد.</w:t>
+      </w:r>
+    </w:p>
+    <w:p>
+      <w:pPr>
+        <w:bidi/>
+        <w:jc w:val="center"/>
+        <w:rPr>
+          <w:rFonts w:eastAsiaTheme="minorEastAsia"/>
+          <w:rtl/>
+          <w:lang w:bidi="fa-IR"/>
+        </w:rPr>
+      </w:pPr>
+      <w:r>
+        <w:rPr>
+          <w:noProof/>
+        </w:rPr>
+        <w:drawing>
+          <wp:inline distT="0" distB="0" distL="0" distR="0" wp14:anchorId="4BD78BA5" wp14:editId="5330558C">
+            <wp:extent cx="5943600" cy="3343275"/>
+            <wp:effectExtent l="19050" t="19050" r="19050" b="28575"/>
+            <wp:docPr id="40" name="Picture 40"/>
+            <wp:cNvGraphicFramePr>
+              <a:graphicFrameLocks xmlns:a="http://schemas.openxmlformats.org/drawingml/2006/main" noChangeAspect="1"/>
+            </wp:cNvGraphicFramePr>
+            <a:graphic xmlns:a="http://schemas.openxmlformats.org/drawingml/2006/main">
+              <a:graphicData uri="http://schemas.openxmlformats.org/drawingml/2006/picture">
+                <pic:pic xmlns:pic="http://schemas.openxmlformats.org/drawingml/2006/picture">
+                  <pic:nvPicPr>
+                    <pic:cNvPr id="1" name=""/>
+                    <pic:cNvPicPr/>
+                  </pic:nvPicPr>
+                  <pic:blipFill>
+                    <a:blip r:embed="rId18"/>
+                    <a:stretch>
+                      <a:fillRect/>
+                    </a:stretch>
+                  </pic:blipFill>
+                  <pic:spPr>
+                    <a:xfrm>
+                      <a:off x="0" y="0"/>
+                      <a:ext cx="5943600" cy="3343275"/>
+                    </a:xfrm>
+                    <a:prstGeom prst="rect">
+                      <a:avLst/>
+                    </a:prstGeom>
+                    <a:ln>
+                      <a:solidFill>
+                        <a:schemeClr val="accent1"/>
+                      </a:solidFill>
+                    </a:ln>
+                  </pic:spPr>
+                </pic:pic>
+              </a:graphicData>
+            </a:graphic>
+          </wp:inline>
+        </w:drawing>
+      </w:r>
+    </w:p>
+    <w:p>
+      <w:pPr>
+        <w:bidi/>
+        <w:jc w:val="center"/>
+        <w:rPr>
+          <w:rFonts w:eastAsiaTheme="minorEastAsia"/>
+          <w:rtl/>
+          <w:lang w:bidi="fa-IR"/>
+        </w:rPr>
+      </w:pPr>
+      <w:r>
+        <w:rPr>
+          <w:rFonts w:eastAsiaTheme="minorEastAsia" w:hint="cs"/>
+          <w:rtl/>
+          <w:lang w:bidi="fa-IR"/>
+        </w:rPr>
         <w:t>حال همین آزمایش را با منبع ده هرتزی و صد هرتزی تکرار می‌کنیم.</w:t>
       </w:r>
+    </w:p>
+    <w:p>
+      <w:pPr>
+        <w:bidi/>
+        <w:jc w:val="center"/>
+        <w:rPr>
+          <w:rFonts w:eastAsiaTheme="minorEastAsia"/>
+          <w:rtl/>
+          <w:lang w:bidi="fa-IR"/>
+        </w:rPr>
+      </w:pPr>
+    </w:p>
+    <w:p>
+      <w:pPr>
+        <w:bidi/>
+        <w:jc w:val="center"/>
+        <w:rPr>
+          <w:rFonts w:eastAsiaTheme="minorEastAsia"/>
+          <w:rtl/>
+          <w:lang w:bidi="fa-IR"/>
+        </w:rPr>
+      </w:pPr>
+    </w:p>
+    <w:p>
+      <w:pPr>
+        <w:bidi/>
+        <w:jc w:val="center"/>
+        <w:rPr>
+          <w:rFonts w:eastAsiaTheme="minorEastAsia"/>
+          <w:rtl/>
+          <w:lang w:bidi="fa-IR"/>
+        </w:rPr>
+      </w:pPr>
+    </w:p>
+    <w:p>
+      <w:pPr>
+        <w:bidi/>
+        <w:jc w:val="center"/>
+        <w:rPr>
+          <w:rFonts w:eastAsiaTheme="minorEastAsia"/>
+          <w:rtl/>
+          <w:lang w:bidi="fa-IR"/>
+        </w:rPr>
+      </w:pPr>
+    </w:p>
+    <w:p>
+      <w:pPr>
+        <w:bidi/>
+        <w:jc w:val="center"/>
+        <w:rPr>
+          <w:noProof/>
+          <w:rtl/>
+        </w:rPr>
+      </w:pPr>
+      <w:r>
+        <w:rPr>
+          <w:rFonts w:hint="cs"/>
+          <w:noProof/>
+          <w:rtl/>
+        </w:rPr>
+        <w:lastRenderedPageBreak/>
+        <w:t>منبع صد هرتزی:</w:t>
+      </w:r>
+    </w:p>
+    <w:p>
+      <w:pPr>
+        <w:bidi/>
+        <w:jc w:val="center"/>
+        <w:rPr>
+          <w:rFonts w:eastAsiaTheme="minorEastAsia"/>
+          <w:rtl/>
+          <w:lang w:bidi="fa-IR"/>
+        </w:rPr>
+      </w:pPr>
+      <w:r>
+        <w:rPr>
+          <w:noProof/>
+        </w:rPr>
+        <w:drawing>
+          <wp:inline distT="0" distB="0" distL="0" distR="0" wp14:anchorId="1826EC4D" wp14:editId="643AC834">
+            <wp:extent cx="5943600" cy="3343275"/>
+            <wp:effectExtent l="19050" t="19050" r="19050" b="28575"/>
+            <wp:docPr id="41" name="Picture 41"/>
+            <wp:cNvGraphicFramePr>
+              <a:graphicFrameLocks xmlns:a="http://schemas.openxmlformats.org/drawingml/2006/main" noChangeAspect="1"/>
+            </wp:cNvGraphicFramePr>
+            <a:graphic xmlns:a="http://schemas.openxmlformats.org/drawingml/2006/main">
+              <a:graphicData uri="http://schemas.openxmlformats.org/drawingml/2006/picture">
+                <pic:pic xmlns:pic="http://schemas.openxmlformats.org/drawingml/2006/picture">
+                  <pic:nvPicPr>
+                    <pic:cNvPr id="1" name=""/>
+                    <pic:cNvPicPr/>
+                  </pic:nvPicPr>
+                  <pic:blipFill>
+                    <a:blip r:embed="rId19"/>
+                    <a:stretch>
+                      <a:fillRect/>
+                    </a:stretch>
+                  </pic:blipFill>
+                  <pic:spPr>
+                    <a:xfrm>
+                      <a:off x="0" y="0"/>
+                      <a:ext cx="5943600" cy="3343275"/>
+                    </a:xfrm>
+                    <a:prstGeom prst="rect">
+                      <a:avLst/>
+                    </a:prstGeom>
+                    <a:ln>
+                      <a:solidFill>
+                        <a:schemeClr val="accent1"/>
+                      </a:solidFill>
+                    </a:ln>
+                  </pic:spPr>
+                </pic:pic>
+              </a:graphicData>
+            </a:graphic>
+          </wp:inline>
+        </w:drawing>
+      </w:r>
+    </w:p>
+    <w:p>
+      <w:pPr>
+        <w:bidi/>
+        <w:jc w:val="center"/>
+        <w:rPr>
+          <w:rFonts w:eastAsiaTheme="minorEastAsia"/>
+          <w:rtl/>
+          <w:lang w:bidi="fa-IR"/>
+        </w:rPr>
+      </w:pPr>
+      <w:r>
+        <w:rPr>
+          <w:rFonts w:eastAsiaTheme="minorEastAsia" w:hint="cs"/>
+          <w:rtl/>
+          <w:lang w:bidi="fa-IR"/>
+        </w:rPr>
+        <w:t>منبع ده هرتزی:</w:t>
+      </w:r>
+    </w:p>
+    <w:p>
+      <w:pPr>
+        <w:bidi/>
+        <w:jc w:val="center"/>
+        <w:rPr>
+          <w:rFonts w:eastAsiaTheme="minorEastAsia"/>
+          <w:rtl/>
+          <w:lang w:bidi="fa-IR"/>
+        </w:rPr>
+      </w:pPr>
+      <w:r>
+        <w:rPr>
+          <w:noProof/>
+        </w:rPr>
+        <w:drawing>
+          <wp:inline distT="0" distB="0" distL="0" distR="0" wp14:anchorId="23860913" wp14:editId="6F49EB90">
+            <wp:extent cx="5943600" cy="3343275"/>
+            <wp:effectExtent l="0" t="0" r="0" b="9525"/>
+            <wp:docPr id="42" name="Picture 42"/>
+            <wp:cNvGraphicFramePr>
+              <a:graphicFrameLocks xmlns:a="http://schemas.openxmlformats.org/drawingml/2006/main" noChangeAspect="1"/>
+            </wp:cNvGraphicFramePr>
+            <a:graphic xmlns:a="http://schemas.openxmlformats.org/drawingml/2006/main">
+              <a:graphicData uri="http://schemas.openxmlformats.org/drawingml/2006/picture">
+                <pic:pic xmlns:pic="http://schemas.openxmlformats.org/drawingml/2006/picture">
+                  <pic:nvPicPr>
+                    <pic:cNvPr id="1" name=""/>
+                    <pic:cNvPicPr/>
+                  </pic:nvPicPr>
+                  <pic:blipFill>
+                    <a:blip r:embed="rId20"/>
+                    <a:stretch>
+                      <a:fillRect/>
+                    </a:stretch>
+                  </pic:blipFill>
+                  <pic:spPr>
+                    <a:xfrm>
+                      <a:off x="0" y="0"/>
+                      <a:ext cx="5943600" cy="3343275"/>
+                    </a:xfrm>
+                    <a:prstGeom prst="rect">
+                      <a:avLst/>
+                    </a:prstGeom>
+                  </pic:spPr>
+                </pic:pic>
+              </a:graphicData>
+            </a:graphic>
+          </wp:inline>
+        </w:drawing>
+      </w:r>
+    </w:p>
+    <w:p>
+      <w:pPr>
+        <w:bidi/>
+        <w:jc w:val="center"/>
+        <w:rPr>
+          <w:rFonts w:eastAsiaTheme="minorEastAsia"/>
+          <w:rtl/>
+          <w:lang w:bidi="fa-IR"/>
+        </w:rPr>
+      </w:pPr>
+    </w:p>
+    <w:p>
+      <w:pPr>
+        <w:bidi/>
+        <w:jc w:val="center"/>
+        <w:rPr>
+          <w:rFonts w:eastAsiaTheme="minorEastAsia"/>
+          <w:rtl/>
+          <w:lang w:bidi="fa-IR"/>
+        </w:rPr>
+      </w:pPr>
+    </w:p>
+    <w:p>
+      <w:pPr>
+        <w:bidi/>
+        <w:jc w:val="center"/>
+        <w:rPr>
+          <w:rFonts w:eastAsiaTheme="minorEastAsia"/>
+          <w:rtl/>
+          <w:lang w:bidi="fa-IR"/>
+        </w:rPr>
+      </w:pPr>
     </w:p>
     <w:p>
       <w:pPr>
@@ -2023,6 +2291,56 @@
     </w:sectPr>
   </w:body>
 </w:document>
+</file>
+
+<file path=word/endnotes.xml><?xml version="1.0" encoding="utf-8"?>
+<w:endnotes xmlns:wpc="http://schemas.microsoft.com/office/word/2010/wordprocessingCanvas" xmlns:cx="http://schemas.microsoft.com/office/drawing/2014/chartex" xmlns:cx1="http://schemas.microsoft.com/office/drawing/2015/9/8/chartex" xmlns:cx2="http://schemas.microsoft.com/office/drawing/2015/10/21/chartex" xmlns:cx3="http://schemas.microsoft.com/office/drawing/2016/5/9/chartex" xmlns:cx4="http://schemas.microsoft.com/office/drawing/2016/5/10/chartex" xmlns:cx5="http://schemas.microsoft.com/office/drawing/2016/5/11/chartex" xmlns:cx6="http://schemas.microsoft.com/office/drawing/2016/5/12/chartex" xmlns:cx7="http://schemas.microsoft.com/office/drawing/2016/5/13/chartex" xmlns:cx8="http://schemas.microsoft.com/office/drawing/2016/5/14/chartex" xmlns:mc="http://schemas.openxmlformats.org/markup-compatibility/2006" xmlns:aink="http://schemas.microsoft.com/office/drawing/2016/ink" xmlns:am3d="http://schemas.microsoft.com/office/drawing/2017/model3d" xmlns:o="urn:schemas-microsoft-com:office:office" xmlns:r="http://schemas.openxmlformats.org/officeDocument/2006/relationships" xmlns:m="http://schemas.openxmlformats.org/officeDocument/2006/math" xmlns:v="urn:schemas-microsoft-com:vml" xmlns:wp14="http://schemas.microsoft.com/office/word/2010/wordprocessingDrawing" xmlns:wp="http://schemas.openxmlformats.org/drawingml/2006/wordprocessingDrawing" xmlns:w10="urn:schemas-microsoft-com:office:word" xmlns:w="http://schemas.openxmlformats.org/wordprocessingml/2006/main" xmlns:w14="http://schemas.microsoft.com/office/word/2010/wordml" xmlns:w15="http://schemas.microsoft.com/office/word/2012/wordml" xmlns:w16cex="http://schemas.microsoft.com/office/word/2018/wordml/cex" xmlns:w16cid="http://schemas.microsoft.com/office/word/2016/wordml/cid" xmlns:w16="http://schemas.microsoft.com/office/word/2018/wordml" xmlns:w16sdtdh="http://schemas.microsoft.com/office/word/2020/wordml/sdtdatahash" xmlns:w16se="http://schemas.microsoft.com/office/word/2015/wordml/symex" xmlns:wpg="http://schemas.microsoft.com/office/word/2010/wordprocessingGroup" xmlns:wpi="http://schemas.microsoft.com/office/word/2010/wordprocessingInk" xmlns:wne="http://schemas.microsoft.com/office/word/2006/wordml" xmlns:wps="http://schemas.microsoft.com/office/word/2010/wordprocessingShape" mc:Ignorable="w14 w15 w16se w16cid w16 w16cex w16sdtdh wp14">
+  <w:endnote w:type="separator" w:id="-1">
+    <w:p>
+      <w:pPr>
+        <w:spacing w:after="0" w:line="240" w:lineRule="auto"/>
+      </w:pPr>
+      <w:r>
+        <w:separator/>
+      </w:r>
+    </w:p>
+  </w:endnote>
+  <w:endnote w:type="continuationSeparator" w:id="0">
+    <w:p>
+      <w:pPr>
+        <w:spacing w:after="0" w:line="240" w:lineRule="auto"/>
+      </w:pPr>
+      <w:r>
+        <w:continuationSeparator/>
+      </w:r>
+    </w:p>
+  </w:endnote>
+</w:endnotes>
+</file>
+
+<file path=word/footnotes.xml><?xml version="1.0" encoding="utf-8"?>
+<w:footnotes xmlns:wpc="http://schemas.microsoft.com/office/word/2010/wordprocessingCanvas" xmlns:cx="http://schemas.microsoft.com/office/drawing/2014/chartex" xmlns:cx1="http://schemas.microsoft.com/office/drawing/2015/9/8/chartex" xmlns:cx2="http://schemas.microsoft.com/office/drawing/2015/10/21/chartex" xmlns:cx3="http://schemas.microsoft.com/office/drawing/2016/5/9/chartex" xmlns:cx4="http://schemas.microsoft.com/office/drawing/2016/5/10/chartex" xmlns:cx5="http://schemas.microsoft.com/office/drawing/2016/5/11/chartex" xmlns:cx6="http://schemas.microsoft.com/office/drawing/2016/5/12/chartex" xmlns:cx7="http://schemas.microsoft.com/office/drawing/2016/5/13/chartex" xmlns:cx8="http://schemas.microsoft.com/office/drawing/2016/5/14/chartex" xmlns:mc="http://schemas.openxmlformats.org/markup-compatibility/2006" xmlns:aink="http://schemas.microsoft.com/office/drawing/2016/ink" xmlns:am3d="http://schemas.microsoft.com/office/drawing/2017/model3d" xmlns:o="urn:schemas-microsoft-com:office:office" xmlns:r="http://schemas.openxmlformats.org/officeDocument/2006/relationships" xmlns:m="http://schemas.openxmlformats.org/officeDocument/2006/math" xmlns:v="urn:schemas-microsoft-com:vml" xmlns:wp14="http://schemas.microsoft.com/office/word/2010/wordprocessingDrawing" xmlns:wp="http://schemas.openxmlformats.org/drawingml/2006/wordprocessingDrawing" xmlns:w10="urn:schemas-microsoft-com:office:word" xmlns:w="http://schemas.openxmlformats.org/wordprocessingml/2006/main" xmlns:w14="http://schemas.microsoft.com/office/word/2010/wordml" xmlns:w15="http://schemas.microsoft.com/office/word/2012/wordml" xmlns:w16cex="http://schemas.microsoft.com/office/word/2018/wordml/cex" xmlns:w16cid="http://schemas.microsoft.com/office/word/2016/wordml/cid" xmlns:w16="http://schemas.microsoft.com/office/word/2018/wordml" xmlns:w16sdtdh="http://schemas.microsoft.com/office/word/2020/wordml/sdtdatahash" xmlns:w16se="http://schemas.microsoft.com/office/word/2015/wordml/symex" xmlns:wpg="http://schemas.microsoft.com/office/word/2010/wordprocessingGroup" xmlns:wpi="http://schemas.microsoft.com/office/word/2010/wordprocessingInk" xmlns:wne="http://schemas.microsoft.com/office/word/2006/wordml" xmlns:wps="http://schemas.microsoft.com/office/word/2010/wordprocessingShape" mc:Ignorable="w14 w15 w16se w16cid w16 w16cex w16sdtdh wp14">
+  <w:footnote w:type="separator" w:id="-1">
+    <w:p>
+      <w:pPr>
+        <w:spacing w:after="0" w:line="240" w:lineRule="auto"/>
+      </w:pPr>
+      <w:r>
+        <w:separator/>
+      </w:r>
+    </w:p>
+  </w:footnote>
+  <w:footnote w:type="continuationSeparator" w:id="0">
+    <w:p>
+      <w:pPr>
+        <w:spacing w:after="0" w:line="240" w:lineRule="auto"/>
+      </w:pPr>
+      <w:r>
+        <w:continuationSeparator/>
+      </w:r>
+    </w:p>
+  </w:footnote>
+</w:footnotes>
 </file>
 
 <file path=word/styles.xml><?xml version="1.0" encoding="utf-8"?>
@@ -2473,6 +2791,50 @@
       <w:color w:val="808080"/>
     </w:rPr>
   </w:style>
+  <w:style w:type="paragraph" w:styleId="Header">
+    <w:name w:val="header"/>
+    <w:basedOn w:val="Normal"/>
+    <w:link w:val="HeaderChar"/>
+    <w:uiPriority w:val="99"/>
+    <w:unhideWhenUsed/>
+    <w:rsid w:val="00AF3E38"/>
+    <w:pPr>
+      <w:tabs>
+        <w:tab w:val="center" w:pos="4680"/>
+        <w:tab w:val="right" w:pos="9360"/>
+      </w:tabs>
+      <w:spacing w:after="0" w:line="240" w:lineRule="auto"/>
+    </w:pPr>
+  </w:style>
+  <w:style w:type="character" w:customStyle="1" w:styleId="HeaderChar">
+    <w:name w:val="Header Char"/>
+    <w:basedOn w:val="DefaultParagraphFont"/>
+    <w:link w:val="Header"/>
+    <w:uiPriority w:val="99"/>
+    <w:rsid w:val="00AF3E38"/>
+  </w:style>
+  <w:style w:type="paragraph" w:styleId="Footer">
+    <w:name w:val="footer"/>
+    <w:basedOn w:val="Normal"/>
+    <w:link w:val="FooterChar"/>
+    <w:uiPriority w:val="99"/>
+    <w:unhideWhenUsed/>
+    <w:rsid w:val="00AF3E38"/>
+    <w:pPr>
+      <w:tabs>
+        <w:tab w:val="center" w:pos="4680"/>
+        <w:tab w:val="right" w:pos="9360"/>
+      </w:tabs>
+      <w:spacing w:after="0" w:line="240" w:lineRule="auto"/>
+    </w:pPr>
+  </w:style>
+  <w:style w:type="character" w:customStyle="1" w:styleId="FooterChar">
+    <w:name w:val="Footer Char"/>
+    <w:basedOn w:val="DefaultParagraphFont"/>
+    <w:link w:val="Footer"/>
+    <w:uiPriority w:val="99"/>
+    <w:rsid w:val="00AF3E38"/>
+  </w:style>
 </w:styles>
 </file>
 
